--- a/resume MangerPV_junior QA.docx
+++ b/resume MangerPV_junior QA.docx
@@ -5,35 +5,21 @@
     <w:p>
       <w:pPr>
         <w:pStyle w:val="Name"/>
-        <w:ind w:left="2160" w:firstLine="720"/>
+        <w:ind w:firstLine="720"/>
+        <w:jc w:val="left"/>
         <w:rPr>
           <w:rFonts w:ascii="Times New Roman" w:hAnsi="Times New Roman"/>
           <w:noProof w:val="0"/>
+          <w:sz w:val="40"/>
+          <w:szCs w:val="40"/>
         </w:rPr>
       </w:pPr>
       <w:r>
         <w:rPr>
-          <w:rFonts w:ascii="Times New Roman" w:hAnsi="Times New Roman"/>
-          <w:noProof w:val="0"/>
+          <w:sz w:val="40"/>
+          <w:szCs w:val="40"/>
         </w:rPr>
-        <w:t>Pavel Manger</w:t>
-      </w:r>
-      <w:r>
-        <w:rPr>
-          <w:rFonts w:ascii="Times New Roman" w:hAnsi="Times New Roman"/>
-          <w:noProof w:val="0"/>
-        </w:rPr>
-        <w:tab/>
-      </w:r>
-      <w:r>
-        <w:rPr>
-          <w:rFonts w:ascii="Times New Roman" w:hAnsi="Times New Roman"/>
-          <w:noProof w:val="0"/>
-        </w:rPr>
-        <w:tab/>
-      </w:r>
-      <w:r>
-        <w:object w:dxaOrig="3630" w:dyaOrig="4635">
+        <w:object w:dxaOrig="1440" w:dyaOrig="1440">
           <v:shapetype id="_x0000_t75" coordsize="21600,21600" o:spt="75" o:preferrelative="t" path="m@4@5l@4@11@9@11@9@5xe" filled="f" stroked="f">
             <v:stroke joinstyle="miter"/>
             <v:formulas>
@@ -53,539 +39,213 @@
             <v:path o:extrusionok="f" gradientshapeok="t" o:connecttype="rect"/>
             <o:lock v:ext="edit" aspectratio="t"/>
           </v:shapetype>
-          <v:shape id="_x0000_i1025" type="#_x0000_t75" style="width:68.25pt;height:69.75pt" o:ole="">
-            <v:imagedata r:id="rId7" o:title=""/>
+          <v:shape id="_x0000_s1027" type="#_x0000_t75" style="position:absolute;left:0;text-align:left;margin-left:-408.7pt;margin-top:0;width:91.2pt;height:116.85pt;z-index:251659264;mso-position-horizontal:right;mso-position-horizontal-relative:margin;mso-position-vertical:top;mso-position-vertical-relative:margin">
+            <v:imagedata r:id="rId8" o:title=""/>
+            <w10:wrap type="square" anchorx="margin" anchory="margin"/>
           </v:shape>
-          <o:OLEObject Type="Embed" ProgID="PBrush" ShapeID="_x0000_i1025" DrawAspect="Content" ObjectID="_1543467088" r:id="rId8"/>
+          <o:OLEObject Type="Embed" ProgID="PBrush" ShapeID="_x0000_s1027" DrawAspect="Content" ObjectID="_1547534956" r:id="rId9"/>
         </w:object>
-      </w:r>
-    </w:p>
-    <w:p>
-      <w:pPr>
-        <w:pStyle w:val="Tagline"/>
-        <w:rPr>
-          <w:rFonts w:ascii="Times New Roman" w:hAnsi="Times New Roman"/>
-        </w:rPr>
-      </w:pPr>
-      <w:r>
-        <w:rPr>
-          <w:rFonts w:ascii="Times New Roman" w:hAnsi="Times New Roman"/>
-        </w:rPr>
-        <w:t xml:space="preserve"> Junior </w:t>
       </w:r>
       <w:r>
         <w:rPr>
           <w:rFonts w:ascii="Times New Roman" w:hAnsi="Times New Roman"/>
+          <w:noProof w:val="0"/>
+          <w:sz w:val="40"/>
+          <w:szCs w:val="40"/>
         </w:rPr>
-        <w:t>QA</w:t>
+        <w:t>Pavel Manger</w:t>
+      </w:r>
+      <w:r>
+        <w:rPr>
+          <w:rFonts w:ascii="Times New Roman" w:hAnsi="Times New Roman"/>
+          <w:noProof w:val="0"/>
+          <w:sz w:val="40"/>
+          <w:szCs w:val="40"/>
+        </w:rPr>
+        <w:tab/>
       </w:r>
     </w:p>
     <w:p>
       <w:pPr>
-        <w:jc w:val="center"/>
+        <w:pStyle w:val="Name"/>
+        <w:ind w:firstLine="720"/>
+        <w:jc w:val="left"/>
         <w:rPr>
-          <w:color w:val="BBC3C9"/>
+          <w:rFonts w:ascii="Times New Roman" w:hAnsi="Times New Roman"/>
+          <w:noProof w:val="0"/>
           <w:sz w:val="28"/>
           <w:szCs w:val="28"/>
         </w:rPr>
       </w:pPr>
       <w:r>
         <w:rPr>
-          <w:color w:val="BBC3C9"/>
+          <w:rFonts w:ascii="Times New Roman" w:hAnsi="Times New Roman"/>
+          <w:noProof w:val="0"/>
           <w:sz w:val="28"/>
           <w:szCs w:val="28"/>
         </w:rPr>
-        <w:sym w:font="Wingdings 2" w:char="F0A0"/>
+        <w:t>Age: 33</w:t>
+      </w:r>
+    </w:p>
+    <w:p>
+      <w:pPr>
+        <w:pStyle w:val="Name"/>
+        <w:ind w:firstLine="720"/>
+        <w:jc w:val="left"/>
+        <w:rPr>
+          <w:rFonts w:ascii="Times New Roman" w:hAnsi="Times New Roman"/>
+          <w:noProof w:val="0"/>
+          <w:sz w:val="24"/>
+          <w:szCs w:val="24"/>
+        </w:rPr>
+      </w:pPr>
+      <w:r>
+        <w:rPr>
+          <w:rFonts w:ascii="Times New Roman" w:hAnsi="Times New Roman"/>
+          <w:noProof w:val="0"/>
+          <w:sz w:val="24"/>
+          <w:szCs w:val="24"/>
+        </w:rPr>
+        <w:t>Tel:+38</w:t>
       </w:r>
       <w:r>
         <w:rPr>
-          <w:color w:val="BBC3C9"/>
-          <w:sz w:val="28"/>
-          <w:szCs w:val="28"/>
+          <w:rFonts w:ascii="Times New Roman" w:hAnsi="Times New Roman"/>
+          <w:noProof w:val="0"/>
+          <w:sz w:val="24"/>
+          <w:szCs w:val="24"/>
         </w:rPr>
-        <w:sym w:font="Wingdings 2" w:char="F0A0"/>
+        <w:t>(</w:t>
       </w:r>
       <w:r>
         <w:rPr>
-          <w:color w:val="BBC3C9"/>
-          <w:sz w:val="28"/>
-          <w:szCs w:val="28"/>
+          <w:rFonts w:ascii="Times New Roman" w:hAnsi="Times New Roman"/>
+          <w:noProof w:val="0"/>
+          <w:sz w:val="24"/>
+          <w:szCs w:val="24"/>
         </w:rPr>
-        <w:sym w:font="Wingdings 2" w:char="F0A0"/>
+        <w:t>093</w:t>
       </w:r>
       <w:r>
         <w:rPr>
-          <w:color w:val="BBC3C9"/>
-          <w:sz w:val="28"/>
-          <w:szCs w:val="28"/>
+          <w:rFonts w:ascii="Times New Roman" w:hAnsi="Times New Roman"/>
+          <w:noProof w:val="0"/>
+          <w:sz w:val="24"/>
+          <w:szCs w:val="24"/>
         </w:rPr>
-        <w:sym w:font="Wingdings 2" w:char="F0A0"/>
+        <w:t>)</w:t>
       </w:r>
       <w:r>
         <w:rPr>
-          <w:color w:val="BBC3C9"/>
-          <w:sz w:val="28"/>
-          <w:szCs w:val="28"/>
+          <w:rFonts w:ascii="Times New Roman" w:hAnsi="Times New Roman"/>
+          <w:noProof w:val="0"/>
+          <w:sz w:val="24"/>
+          <w:szCs w:val="24"/>
         </w:rPr>
-        <w:sym w:font="Wingdings 2" w:char="F0A0"/>
+        <w:t>6009759</w:t>
       </w:r>
       <w:r>
         <w:rPr>
-          <w:color w:val="BBC3C9"/>
-          <w:sz w:val="28"/>
-          <w:szCs w:val="28"/>
+          <w:rFonts w:ascii="Times New Roman" w:hAnsi="Times New Roman"/>
+          <w:noProof w:val="0"/>
+          <w:sz w:val="24"/>
+          <w:szCs w:val="24"/>
         </w:rPr>
-        <w:sym w:font="Wingdings 2" w:char="F0A0"/>
+        <w:t xml:space="preserve">  </w:t>
+      </w:r>
+    </w:p>
+    <w:p>
+      <w:pPr>
+        <w:pStyle w:val="Name"/>
+        <w:ind w:firstLine="720"/>
+        <w:jc w:val="left"/>
+        <w:rPr>
+          <w:rFonts w:ascii="Times New Roman" w:hAnsi="Times New Roman"/>
+          <w:noProof w:val="0"/>
+          <w:sz w:val="24"/>
+          <w:szCs w:val="24"/>
+        </w:rPr>
+      </w:pPr>
+      <w:r>
+        <w:rPr>
+          <w:rFonts w:ascii="Times New Roman" w:hAnsi="Times New Roman"/>
+          <w:noProof w:val="0"/>
+          <w:sz w:val="24"/>
+          <w:szCs w:val="24"/>
+        </w:rPr>
+        <w:t>Email:</w:t>
+      </w:r>
+      <w:hyperlink r:id="rId10" w:history="1">
+        <w:r>
+          <w:rPr>
+            <w:rStyle w:val="a7"/>
+            <w:rFonts w:ascii="Times New Roman" w:hAnsi="Times New Roman"/>
+            <w:noProof w:val="0"/>
+            <w:sz w:val="24"/>
+            <w:szCs w:val="24"/>
+          </w:rPr>
+          <w:t>mangerpavel@gmail.com</w:t>
+        </w:r>
+      </w:hyperlink>
+      <w:r>
+        <w:rPr>
+          <w:rFonts w:ascii="Times New Roman" w:hAnsi="Times New Roman"/>
+          <w:noProof w:val="0"/>
+          <w:sz w:val="24"/>
+          <w:szCs w:val="24"/>
+        </w:rPr>
+        <w:t xml:space="preserve"> </w:t>
+      </w:r>
+    </w:p>
+    <w:p>
+      <w:pPr>
+        <w:pStyle w:val="Name"/>
+        <w:ind w:firstLine="720"/>
+        <w:jc w:val="left"/>
+        <w:rPr>
+          <w:rFonts w:ascii="Times New Roman" w:hAnsi="Times New Roman"/>
+          <w:noProof w:val="0"/>
+        </w:rPr>
+      </w:pPr>
+      <w:r>
+        <w:rPr>
+          <w:rFonts w:ascii="Times New Roman" w:hAnsi="Times New Roman"/>
+          <w:noProof w:val="0"/>
+          <w:sz w:val="24"/>
+          <w:szCs w:val="24"/>
+        </w:rPr>
+        <w:t xml:space="preserve">skype: klimatinua                                                </w:t>
       </w:r>
       <w:r>
         <w:rPr>
-          <w:color w:val="BBC3C9"/>
-          <w:sz w:val="28"/>
-          <w:szCs w:val="28"/>
+          <w:rFonts w:ascii="Times New Roman" w:hAnsi="Times New Roman"/>
+          <w:noProof w:val="0"/>
         </w:rPr>
-        <w:sym w:font="Wingdings 2" w:char="F0A0"/>
+        <w:tab/>
+      </w:r>
+    </w:p>
+    <w:p>
+      <w:pPr>
+        <w:pStyle w:val="Name"/>
+        <w:rPr>
+          <w:rFonts w:ascii="Times New Roman" w:hAnsi="Times New Roman"/>
+          <w:sz w:val="40"/>
+          <w:szCs w:val="40"/>
+        </w:rPr>
+      </w:pPr>
+      <w:r>
+        <w:rPr>
+          <w:rFonts w:ascii="Arial Black" w:hAnsi="Arial Black"/>
+        </w:rPr>
+        <w:t xml:space="preserve">       </w:t>
       </w:r>
       <w:r>
         <w:rPr>
-          <w:color w:val="BBC3C9"/>
-          <w:sz w:val="28"/>
-          <w:szCs w:val="28"/>
+          <w:rFonts w:ascii="Times New Roman" w:hAnsi="Times New Roman"/>
+          <w:sz w:val="40"/>
+          <w:szCs w:val="40"/>
         </w:rPr>
-        <w:sym w:font="Wingdings 2" w:char="F0A0"/>
-      </w:r>
-      <w:r>
-        <w:rPr>
-          <w:color w:val="BBC3C9"/>
-          <w:sz w:val="28"/>
-          <w:szCs w:val="28"/>
-        </w:rPr>
-        <w:sym w:font="Wingdings 2" w:char="F0A0"/>
-      </w:r>
-      <w:r>
-        <w:rPr>
-          <w:color w:val="BBC3C9"/>
-          <w:sz w:val="28"/>
-          <w:szCs w:val="28"/>
-        </w:rPr>
-        <w:sym w:font="Wingdings 2" w:char="F0A0"/>
-      </w:r>
-      <w:r>
-        <w:rPr>
-          <w:color w:val="BBC3C9"/>
-          <w:sz w:val="28"/>
-          <w:szCs w:val="28"/>
-        </w:rPr>
-        <w:sym w:font="Wingdings 2" w:char="F0A0"/>
-      </w:r>
-      <w:r>
-        <w:rPr>
-          <w:color w:val="BBC3C9"/>
-          <w:sz w:val="28"/>
-          <w:szCs w:val="28"/>
-        </w:rPr>
-        <w:sym w:font="Wingdings 2" w:char="F0A0"/>
-      </w:r>
-      <w:r>
-        <w:rPr>
-          <w:color w:val="BBC3C9"/>
-          <w:sz w:val="28"/>
-          <w:szCs w:val="28"/>
-        </w:rPr>
-        <w:sym w:font="Wingdings 2" w:char="F0A0"/>
-      </w:r>
-      <w:r>
-        <w:rPr>
-          <w:color w:val="BBC3C9"/>
-          <w:sz w:val="28"/>
-          <w:szCs w:val="28"/>
-        </w:rPr>
-        <w:sym w:font="Wingdings 2" w:char="F0A0"/>
-      </w:r>
-      <w:r>
-        <w:rPr>
-          <w:color w:val="BBC3C9"/>
-          <w:sz w:val="28"/>
-          <w:szCs w:val="28"/>
-        </w:rPr>
-        <w:sym w:font="Wingdings 2" w:char="F0A0"/>
-      </w:r>
-      <w:r>
-        <w:rPr>
-          <w:color w:val="BBC3C9"/>
-          <w:sz w:val="28"/>
-          <w:szCs w:val="28"/>
-        </w:rPr>
-        <w:sym w:font="Wingdings 2" w:char="F0A0"/>
-      </w:r>
-      <w:r>
-        <w:rPr>
-          <w:color w:val="BBC3C9"/>
-          <w:sz w:val="28"/>
-          <w:szCs w:val="28"/>
-        </w:rPr>
-        <w:sym w:font="Wingdings 2" w:char="F0A0"/>
-      </w:r>
-      <w:r>
-        <w:rPr>
-          <w:color w:val="BBC3C9"/>
-          <w:sz w:val="28"/>
-          <w:szCs w:val="28"/>
-        </w:rPr>
-        <w:sym w:font="Wingdings 2" w:char="F0A0"/>
-      </w:r>
-      <w:r>
-        <w:rPr>
-          <w:color w:val="BBC3C9"/>
-          <w:sz w:val="28"/>
-          <w:szCs w:val="28"/>
-        </w:rPr>
-        <w:sym w:font="Wingdings 2" w:char="F0A0"/>
-      </w:r>
-      <w:r>
-        <w:rPr>
-          <w:color w:val="BBC3C9"/>
-          <w:sz w:val="28"/>
-          <w:szCs w:val="28"/>
-        </w:rPr>
-        <w:sym w:font="Wingdings 2" w:char="F0A0"/>
-      </w:r>
-      <w:r>
-        <w:rPr>
-          <w:color w:val="BBC3C9"/>
-          <w:sz w:val="28"/>
-          <w:szCs w:val="28"/>
-        </w:rPr>
-        <w:sym w:font="Wingdings 2" w:char="F0A0"/>
-      </w:r>
-      <w:r>
-        <w:rPr>
-          <w:color w:val="BBC3C9"/>
-          <w:sz w:val="28"/>
-          <w:szCs w:val="28"/>
-        </w:rPr>
-        <w:sym w:font="Wingdings 2" w:char="F0A0"/>
-      </w:r>
-      <w:r>
-        <w:rPr>
-          <w:color w:val="BBC3C9"/>
-          <w:sz w:val="28"/>
-          <w:szCs w:val="28"/>
-        </w:rPr>
-        <w:sym w:font="Wingdings 2" w:char="F0A0"/>
-      </w:r>
-      <w:r>
-        <w:rPr>
-          <w:color w:val="BBC3C9"/>
-          <w:sz w:val="28"/>
-          <w:szCs w:val="28"/>
-        </w:rPr>
-        <w:sym w:font="Wingdings 2" w:char="F0A0"/>
-      </w:r>
-      <w:r>
-        <w:rPr>
-          <w:color w:val="BBC3C9"/>
-          <w:sz w:val="28"/>
-          <w:szCs w:val="28"/>
-        </w:rPr>
-        <w:sym w:font="Wingdings 2" w:char="F0A0"/>
-      </w:r>
-      <w:r>
-        <w:rPr>
-          <w:color w:val="BBC3C9"/>
-          <w:sz w:val="28"/>
-          <w:szCs w:val="28"/>
-        </w:rPr>
-        <w:sym w:font="Wingdings 2" w:char="F0A0"/>
-      </w:r>
-      <w:r>
-        <w:rPr>
-          <w:color w:val="BBC3C9"/>
-          <w:sz w:val="28"/>
-          <w:szCs w:val="28"/>
-        </w:rPr>
-        <w:sym w:font="Wingdings 2" w:char="F0A0"/>
-      </w:r>
-      <w:r>
-        <w:rPr>
-          <w:color w:val="BBC3C9"/>
-          <w:sz w:val="28"/>
-          <w:szCs w:val="28"/>
-        </w:rPr>
-        <w:t xml:space="preserve"> </w:t>
-      </w:r>
-      <w:proofErr w:type="gramStart"/>
-      <w:r>
-        <w:rPr>
-          <w:rStyle w:val="TaglineSmall"/>
-          <w:rFonts w:ascii="Times New Roman" w:hAnsi="Times New Roman"/>
-        </w:rPr>
-        <w:t>length</w:t>
-      </w:r>
-      <w:proofErr w:type="gramEnd"/>
-      <w:r>
-        <w:rPr>
-          <w:rStyle w:val="TaglineSmall"/>
-          <w:rFonts w:ascii="Times New Roman" w:hAnsi="Times New Roman"/>
-        </w:rPr>
-        <w:t xml:space="preserve"> w</w:t>
-      </w:r>
-      <w:r>
-        <w:rPr>
-          <w:rStyle w:val="TaglineSmall"/>
-          <w:rFonts w:ascii="Times New Roman" w:hAnsi="Times New Roman"/>
-        </w:rPr>
-        <w:t>ork</w:t>
-      </w:r>
-      <w:r>
-        <w:rPr>
-          <w:rStyle w:val="TaglineSmall"/>
-          <w:rFonts w:ascii="Times New Roman" w:hAnsi="Times New Roman"/>
-        </w:rPr>
-        <w:t xml:space="preserve"> &lt; 1 </w:t>
-      </w:r>
-      <w:r>
-        <w:rPr>
-          <w:rStyle w:val="TaglineSmall"/>
-          <w:rFonts w:ascii="Times New Roman" w:hAnsi="Times New Roman"/>
-        </w:rPr>
-        <w:t>ye</w:t>
-      </w:r>
-      <w:r>
-        <w:rPr>
-          <w:rStyle w:val="TaglineSmall"/>
-          <w:rFonts w:ascii="Times New Roman" w:hAnsi="Times New Roman"/>
-        </w:rPr>
-        <w:t>a</w:t>
-      </w:r>
-      <w:r>
-        <w:rPr>
-          <w:rStyle w:val="TaglineSmall"/>
-          <w:rFonts w:ascii="Times New Roman" w:hAnsi="Times New Roman"/>
-        </w:rPr>
-        <w:t>rs</w:t>
-      </w:r>
-      <w:r>
-        <w:rPr>
-          <w:rStyle w:val="TaglineSmall"/>
-          <w:rFonts w:ascii="Times New Roman" w:hAnsi="Times New Roman"/>
-        </w:rPr>
-        <w:t xml:space="preserve"> </w:t>
-      </w:r>
-      <w:r>
-        <w:rPr>
-          <w:color w:val="BBC3C9"/>
-          <w:sz w:val="28"/>
-          <w:szCs w:val="28"/>
-        </w:rPr>
-        <w:sym w:font="Wingdings 2" w:char="F0A0"/>
-      </w:r>
-      <w:r>
-        <w:rPr>
-          <w:color w:val="BBC3C9"/>
-          <w:sz w:val="28"/>
-          <w:szCs w:val="28"/>
-        </w:rPr>
-        <w:sym w:font="Wingdings 2" w:char="F0A0"/>
-      </w:r>
-      <w:r>
-        <w:rPr>
-          <w:color w:val="BBC3C9"/>
-          <w:sz w:val="28"/>
-          <w:szCs w:val="28"/>
-        </w:rPr>
-        <w:sym w:font="Wingdings 2" w:char="F0A0"/>
-      </w:r>
-      <w:r>
-        <w:rPr>
-          <w:color w:val="BBC3C9"/>
-          <w:sz w:val="28"/>
-          <w:szCs w:val="28"/>
-        </w:rPr>
-        <w:sym w:font="Wingdings 2" w:char="F0A0"/>
-      </w:r>
-      <w:r>
-        <w:rPr>
-          <w:color w:val="BBC3C9"/>
-          <w:sz w:val="28"/>
-          <w:szCs w:val="28"/>
-        </w:rPr>
-        <w:sym w:font="Wingdings 2" w:char="F0A0"/>
-      </w:r>
-      <w:r>
-        <w:rPr>
-          <w:color w:val="BBC3C9"/>
-          <w:sz w:val="28"/>
-          <w:szCs w:val="28"/>
-        </w:rPr>
-        <w:sym w:font="Wingdings 2" w:char="F0A0"/>
-      </w:r>
-      <w:r>
-        <w:rPr>
-          <w:color w:val="BBC3C9"/>
-          <w:sz w:val="28"/>
-          <w:szCs w:val="28"/>
-        </w:rPr>
-        <w:sym w:font="Wingdings 2" w:char="F0A0"/>
-      </w:r>
-      <w:r>
-        <w:rPr>
-          <w:color w:val="BBC3C9"/>
-          <w:sz w:val="28"/>
-          <w:szCs w:val="28"/>
-        </w:rPr>
-        <w:sym w:font="Wingdings 2" w:char="F0A0"/>
-      </w:r>
-      <w:r>
-        <w:rPr>
-          <w:color w:val="BBC3C9"/>
-          <w:sz w:val="28"/>
-          <w:szCs w:val="28"/>
-        </w:rPr>
-        <w:sym w:font="Wingdings 2" w:char="F0A0"/>
-      </w:r>
-      <w:r>
-        <w:rPr>
-          <w:color w:val="BBC3C9"/>
-          <w:sz w:val="28"/>
-          <w:szCs w:val="28"/>
-        </w:rPr>
-        <w:sym w:font="Wingdings 2" w:char="F0A0"/>
-      </w:r>
-      <w:r>
-        <w:rPr>
-          <w:color w:val="BBC3C9"/>
-          <w:sz w:val="28"/>
-          <w:szCs w:val="28"/>
-        </w:rPr>
-        <w:sym w:font="Wingdings 2" w:char="F0A0"/>
-      </w:r>
-      <w:r>
-        <w:rPr>
-          <w:color w:val="BBC3C9"/>
-          <w:sz w:val="28"/>
-          <w:szCs w:val="28"/>
-        </w:rPr>
-        <w:sym w:font="Wingdings 2" w:char="F0A0"/>
-      </w:r>
-      <w:r>
-        <w:rPr>
-          <w:color w:val="BBC3C9"/>
-          <w:sz w:val="28"/>
-          <w:szCs w:val="28"/>
-        </w:rPr>
-        <w:sym w:font="Wingdings 2" w:char="F0A0"/>
-      </w:r>
-      <w:r>
-        <w:rPr>
-          <w:color w:val="BBC3C9"/>
-          <w:sz w:val="28"/>
-          <w:szCs w:val="28"/>
-        </w:rPr>
-        <w:sym w:font="Wingdings 2" w:char="F0A0"/>
-      </w:r>
-      <w:r>
-        <w:rPr>
-          <w:color w:val="BBC3C9"/>
-          <w:sz w:val="28"/>
-          <w:szCs w:val="28"/>
-        </w:rPr>
-        <w:sym w:font="Wingdings 2" w:char="F0A0"/>
-      </w:r>
-      <w:r>
-        <w:rPr>
-          <w:color w:val="BBC3C9"/>
-          <w:sz w:val="28"/>
-          <w:szCs w:val="28"/>
-        </w:rPr>
-        <w:sym w:font="Wingdings 2" w:char="F0A0"/>
-      </w:r>
-      <w:r>
-        <w:rPr>
-          <w:color w:val="BBC3C9"/>
-          <w:sz w:val="28"/>
-          <w:szCs w:val="28"/>
-        </w:rPr>
-        <w:sym w:font="Wingdings 2" w:char="F0A0"/>
-      </w:r>
-      <w:r>
-        <w:rPr>
-          <w:color w:val="BBC3C9"/>
-          <w:sz w:val="28"/>
-          <w:szCs w:val="28"/>
-        </w:rPr>
-        <w:sym w:font="Wingdings 2" w:char="F0A0"/>
-      </w:r>
-      <w:r>
-        <w:rPr>
-          <w:color w:val="BBC3C9"/>
-          <w:sz w:val="28"/>
-          <w:szCs w:val="28"/>
-        </w:rPr>
-        <w:sym w:font="Wingdings 2" w:char="F0A0"/>
-      </w:r>
-      <w:r>
-        <w:rPr>
-          <w:color w:val="BBC3C9"/>
-          <w:sz w:val="28"/>
-          <w:szCs w:val="28"/>
-        </w:rPr>
-        <w:sym w:font="Wingdings 2" w:char="F0A0"/>
-      </w:r>
-      <w:r>
-        <w:rPr>
-          <w:color w:val="BBC3C9"/>
-          <w:sz w:val="28"/>
-          <w:szCs w:val="28"/>
-        </w:rPr>
-        <w:sym w:font="Wingdings 2" w:char="F0A0"/>
-      </w:r>
-      <w:r>
-        <w:rPr>
-          <w:color w:val="BBC3C9"/>
-          <w:sz w:val="28"/>
-          <w:szCs w:val="28"/>
-        </w:rPr>
-        <w:sym w:font="Wingdings 2" w:char="F0A0"/>
-      </w:r>
-      <w:r>
-        <w:rPr>
-          <w:color w:val="BBC3C9"/>
-          <w:sz w:val="28"/>
-          <w:szCs w:val="28"/>
-        </w:rPr>
-        <w:sym w:font="Wingdings 2" w:char="F0A0"/>
-      </w:r>
-      <w:r>
-        <w:rPr>
-          <w:color w:val="BBC3C9"/>
-          <w:sz w:val="28"/>
-          <w:szCs w:val="28"/>
-        </w:rPr>
-        <w:sym w:font="Wingdings 2" w:char="F0A0"/>
-      </w:r>
-      <w:r>
-        <w:rPr>
-          <w:color w:val="BBC3C9"/>
-          <w:sz w:val="28"/>
-          <w:szCs w:val="28"/>
-        </w:rPr>
-        <w:sym w:font="Wingdings 2" w:char="F0A0"/>
-      </w:r>
-      <w:r>
-        <w:rPr>
-          <w:color w:val="BBC3C9"/>
-          <w:sz w:val="28"/>
-          <w:szCs w:val="28"/>
-        </w:rPr>
-        <w:sym w:font="Wingdings 2" w:char="F0A0"/>
-      </w:r>
-      <w:r>
-        <w:rPr>
-          <w:color w:val="BBC3C9"/>
-          <w:sz w:val="28"/>
-          <w:szCs w:val="28"/>
-        </w:rPr>
-        <w:sym w:font="Wingdings 2" w:char="F0A0"/>
+        <w:t>Junior QA</w:t>
       </w:r>
     </w:p>
     <w:p>
@@ -605,8 +265,8 @@
       </w:tblPr>
       <w:tblGrid>
         <w:gridCol w:w="4570"/>
-        <w:gridCol w:w="108"/>
-        <w:gridCol w:w="5528"/>
+        <w:gridCol w:w="392"/>
+        <w:gridCol w:w="5244"/>
       </w:tblGrid>
       <w:tr>
         <w:trPr>
@@ -622,14 +282,21 @@
               <w:pStyle w:val="1"/>
               <w:rPr>
                 <w:rFonts w:ascii="Times New Roman" w:hAnsi="Times New Roman"/>
-              </w:rPr>
-            </w:pPr>
-            <w:r>
+                <w:sz w:val="28"/>
+                <w:szCs w:val="28"/>
+              </w:rPr>
+            </w:pPr>
+            <w:r>
+              <w:rPr>
+                <w:rFonts w:ascii="Times New Roman" w:hAnsi="Times New Roman"/>
+              </w:rPr>
               <w:t xml:space="preserve"> </w:t>
             </w:r>
             <w:r>
               <w:rPr>
                 <w:rFonts w:ascii="Times New Roman" w:hAnsi="Times New Roman"/>
+                <w:sz w:val="28"/>
+                <w:szCs w:val="28"/>
               </w:rPr>
               <w:t>EXPERIENCE</w:t>
             </w:r>
@@ -664,35 +331,47 @@
             <w:pPr>
               <w:rPr>
                 <w:rStyle w:val="a8"/>
+                <w:rFonts w:ascii="Times New Roman" w:hAnsi="Times New Roman"/>
+                <w:i w:val="0"/>
               </w:rPr>
             </w:pPr>
             <w:r>
               <w:rPr>
                 <w:rStyle w:val="a8"/>
+                <w:rFonts w:ascii="Times New Roman" w:hAnsi="Times New Roman"/>
+                <w:i w:val="0"/>
               </w:rPr>
               <w:t xml:space="preserve">main office bank </w:t>
             </w:r>
             <w:r>
               <w:rPr>
                 <w:rStyle w:val="a8"/>
+                <w:rFonts w:ascii="Times New Roman" w:hAnsi="Times New Roman"/>
+                <w:i w:val="0"/>
               </w:rPr>
               <w:t>“</w:t>
             </w:r>
             <w:r>
               <w:rPr>
                 <w:rStyle w:val="a8"/>
+                <w:rFonts w:ascii="Times New Roman" w:hAnsi="Times New Roman"/>
+                <w:i w:val="0"/>
               </w:rPr>
               <w:t>Oschadbank</w:t>
             </w:r>
             <w:r>
               <w:rPr>
                 <w:rStyle w:val="a8"/>
+                <w:rFonts w:ascii="Times New Roman" w:hAnsi="Times New Roman"/>
+                <w:i w:val="0"/>
               </w:rPr>
               <w:t>”</w:t>
             </w:r>
             <w:r>
               <w:rPr>
                 <w:rStyle w:val="a8"/>
+                <w:rFonts w:ascii="Times New Roman" w:hAnsi="Times New Roman"/>
+                <w:i w:val="0"/>
               </w:rPr>
               <w:t xml:space="preserve"> </w:t>
             </w:r>
@@ -708,20 +387,47 @@
               <w:rPr>
                 <w:rFonts w:ascii="Times New Roman" w:hAnsi="Times New Roman"/>
               </w:rPr>
-              <w:t xml:space="preserve"> 2014 – 2017 </w:t>
+              <w:t xml:space="preserve"> </w:t>
+            </w:r>
+            <w:r>
+              <w:rPr>
+                <w:rFonts w:ascii="Times New Roman" w:hAnsi="Times New Roman"/>
+                <w:color w:val="auto"/>
+              </w:rPr>
+              <w:t xml:space="preserve">2014 – 2017 </w:t>
             </w:r>
           </w:p>
           <w:p>
             <w:pPr>
               <w:rPr>
                 <w:rStyle w:val="a8"/>
+                <w:rFonts w:ascii="Times New Roman" w:hAnsi="Times New Roman"/>
+                <w:i w:val="0"/>
               </w:rPr>
             </w:pPr>
             <w:r>
               <w:rPr>
                 <w:rStyle w:val="a8"/>
-              </w:rPr>
-              <w:t>Fixing and finding failures whole bank’s network</w:t>
+                <w:rFonts w:ascii="Times New Roman" w:hAnsi="Times New Roman"/>
+                <w:i w:val="0"/>
+              </w:rPr>
+              <w:t xml:space="preserve">Fixing and finding failures </w:t>
+            </w:r>
+            <w:r>
+              <w:rPr>
+                <w:rStyle w:val="a8"/>
+                <w:rFonts w:ascii="Times New Roman" w:hAnsi="Times New Roman"/>
+                <w:i w:val="0"/>
+              </w:rPr>
+              <w:t>24 regions and main office</w:t>
+            </w:r>
+            <w:r>
+              <w:rPr>
+                <w:rStyle w:val="a8"/>
+                <w:rFonts w:ascii="Times New Roman" w:hAnsi="Times New Roman"/>
+                <w:i w:val="0"/>
+              </w:rPr>
+              <w:t xml:space="preserve"> bank’s network</w:t>
             </w:r>
           </w:p>
           <w:p>
@@ -740,28 +446,14 @@
                 <w:rStyle w:val="aa"/>
                 <w:rFonts w:ascii="Times New Roman" w:hAnsi="Times New Roman"/>
               </w:rPr>
-              <w:t>R</w:t>
+              <w:t>Responsibilities</w:t>
             </w:r>
             <w:r>
               <w:rPr>
                 <w:rStyle w:val="aa"/>
                 <w:rFonts w:ascii="Times New Roman" w:hAnsi="Times New Roman"/>
               </w:rPr>
-              <w:t>esponsibilities</w:t>
-            </w:r>
-            <w:r>
-              <w:rPr>
-                <w:rStyle w:val="aa"/>
-                <w:rFonts w:ascii="Times New Roman" w:hAnsi="Times New Roman"/>
-              </w:rPr>
-              <w:t xml:space="preserve"> </w:t>
-            </w:r>
-            <w:r>
-              <w:rPr>
-                <w:rStyle w:val="aa"/>
-                <w:rFonts w:ascii="Times New Roman" w:hAnsi="Times New Roman"/>
-              </w:rPr>
-              <w:t>:</w:t>
+              <w:t xml:space="preserve"> :</w:t>
             </w:r>
           </w:p>
           <w:p>
@@ -776,13 +468,17 @@
               <w:spacing w:line="360" w:lineRule="auto"/>
               <w:rPr>
                 <w:rStyle w:val="a9"/>
+                <w:rFonts w:ascii="Times New Roman" w:hAnsi="Times New Roman"/>
+                <w:color w:val="auto"/>
               </w:rPr>
             </w:pPr>
             <w:r>
               <w:rPr>
                 <w:rStyle w:val="a9"/>
-              </w:rPr>
-              <w:t>fault analysis.</w:t>
+                <w:rFonts w:ascii="Times New Roman" w:hAnsi="Times New Roman"/>
+                <w:color w:val="auto"/>
+              </w:rPr>
+              <w:t>Troubleshooting all networks problems</w:t>
             </w:r>
           </w:p>
           <w:p>
@@ -797,13 +493,17 @@
               <w:spacing w:line="360" w:lineRule="auto"/>
               <w:rPr>
                 <w:rStyle w:val="a9"/>
+                <w:rFonts w:ascii="Times New Roman" w:hAnsi="Times New Roman"/>
+                <w:color w:val="auto"/>
               </w:rPr>
             </w:pPr>
             <w:r>
               <w:rPr>
                 <w:rStyle w:val="a9"/>
-              </w:rPr>
-              <w:t>documentation errors.</w:t>
+                <w:rFonts w:ascii="Times New Roman" w:hAnsi="Times New Roman"/>
+                <w:color w:val="auto"/>
+              </w:rPr>
+              <w:t>Analysis ticket from other departments</w:t>
             </w:r>
           </w:p>
           <w:p>
@@ -817,19 +517,48 @@
               <w:adjustRightInd w:val="0"/>
               <w:spacing w:line="360" w:lineRule="auto"/>
               <w:rPr>
+                <w:rStyle w:val="a9"/>
+                <w:rFonts w:ascii="Times New Roman" w:hAnsi="Times New Roman"/>
+                <w:color w:val="auto"/>
+              </w:rPr>
+            </w:pPr>
+            <w:r>
+              <w:rPr>
+                <w:rStyle w:val="a9"/>
+                <w:rFonts w:ascii="Times New Roman" w:hAnsi="Times New Roman"/>
+                <w:color w:val="auto"/>
+              </w:rPr>
+              <w:t>Defects documentation</w:t>
+            </w:r>
+          </w:p>
+          <w:p>
+            <w:pPr>
+              <w:numPr>
+                <w:ilvl w:val="0"/>
+                <w:numId w:val="3"/>
+              </w:numPr>
+              <w:autoSpaceDE w:val="0"/>
+              <w:autoSpaceDN w:val="0"/>
+              <w:adjustRightInd w:val="0"/>
+              <w:spacing w:line="360" w:lineRule="auto"/>
+              <w:rPr>
+                <w:rFonts w:ascii="Times New Roman" w:hAnsi="Times New Roman"/>
                 <w:lang w:val="ru-RU"/>
               </w:rPr>
             </w:pPr>
             <w:r>
               <w:rPr>
                 <w:rStyle w:val="a9"/>
-              </w:rPr>
-              <w:t>teamwork.</w:t>
-            </w:r>
-          </w:p>
-          <w:p>
-            <w:pPr>
-              <w:rPr>
+                <w:rFonts w:ascii="Times New Roman" w:hAnsi="Times New Roman"/>
+                <w:color w:val="auto"/>
+              </w:rPr>
+              <w:t>Work with documentation Cisco</w:t>
+            </w:r>
+          </w:p>
+          <w:p>
+            <w:pPr>
+              <w:rPr>
+                <w:rFonts w:ascii="Times New Roman" w:hAnsi="Times New Roman"/>
                 <w:lang w:val="ru-RU"/>
               </w:rPr>
             </w:pPr>
@@ -849,9 +578,17 @@
             </w:r>
           </w:p>
           <w:p>
+            <w:pPr>
+              <w:rPr>
+                <w:rFonts w:ascii="Times New Roman" w:hAnsi="Times New Roman"/>
+                <w:i/>
+              </w:rPr>
+            </w:pPr>
             <w:r>
               <w:rPr>
                 <w:rStyle w:val="a8"/>
+                <w:rFonts w:ascii="Times New Roman" w:hAnsi="Times New Roman"/>
+                <w:i w:val="0"/>
               </w:rPr>
               <w:t>Director</w:t>
             </w:r>
@@ -867,20 +604,50 @@
               <w:rPr>
                 <w:rFonts w:ascii="Times New Roman" w:hAnsi="Times New Roman"/>
               </w:rPr>
-              <w:t xml:space="preserve"> 2007 – 2014</w:t>
+              <w:t xml:space="preserve"> </w:t>
+            </w:r>
+            <w:r>
+              <w:rPr>
+                <w:rFonts w:ascii="Times New Roman" w:hAnsi="Times New Roman"/>
+                <w:color w:val="auto"/>
+              </w:rPr>
+              <w:t>2007 – 2014</w:t>
             </w:r>
           </w:p>
           <w:p>
             <w:pPr>
               <w:rPr>
                 <w:rStyle w:val="a9"/>
+                <w:rFonts w:ascii="Times New Roman" w:hAnsi="Times New Roman"/>
+                <w:i w:val="0"/>
               </w:rPr>
             </w:pPr>
             <w:r>
               <w:rPr>
                 <w:rStyle w:val="a9"/>
-              </w:rPr>
-              <w:t xml:space="preserve">Sale heating equipments trade in heating appliances </w:t>
+                <w:rFonts w:ascii="Times New Roman" w:hAnsi="Times New Roman"/>
+                <w:i w:val="0"/>
+                <w:color w:val="auto"/>
+              </w:rPr>
+              <w:t xml:space="preserve">Sale heating </w:t>
+            </w:r>
+            <w:r>
+              <w:rPr>
+                <w:rStyle w:val="a9"/>
+                <w:rFonts w:ascii="Times New Roman" w:hAnsi="Times New Roman"/>
+                <w:i w:val="0"/>
+                <w:color w:val="auto"/>
+              </w:rPr>
+              <w:t>equipment</w:t>
+            </w:r>
+            <w:r>
+              <w:rPr>
+                <w:rStyle w:val="a9"/>
+                <w:rFonts w:ascii="Times New Roman" w:hAnsi="Times New Roman"/>
+                <w:i w:val="0"/>
+                <w:color w:val="auto"/>
+              </w:rPr>
+              <w:t xml:space="preserve"> trade in heating appliances </w:t>
             </w:r>
           </w:p>
           <w:p>
@@ -899,28 +666,7 @@
                 <w:rStyle w:val="aa"/>
                 <w:rFonts w:ascii="Times New Roman" w:hAnsi="Times New Roman"/>
               </w:rPr>
-              <w:t>R</w:t>
-            </w:r>
-            <w:r>
-              <w:rPr>
-                <w:rStyle w:val="aa"/>
-                <w:rFonts w:ascii="Times New Roman" w:hAnsi="Times New Roman"/>
-              </w:rPr>
-              <w:t>esponsibilities</w:t>
-            </w:r>
-            <w:r>
-              <w:rPr>
-                <w:rStyle w:val="aa"/>
-                <w:rFonts w:ascii="Times New Roman" w:hAnsi="Times New Roman"/>
-              </w:rPr>
-              <w:t xml:space="preserve"> </w:t>
-            </w:r>
-            <w:r>
-              <w:rPr>
-                <w:rStyle w:val="aa"/>
-                <w:rFonts w:ascii="Times New Roman" w:hAnsi="Times New Roman"/>
-              </w:rPr>
-              <w:t>:</w:t>
+              <w:t>Responsibilities :</w:t>
             </w:r>
           </w:p>
           <w:p>
@@ -935,21 +681,17 @@
               <w:spacing w:line="360" w:lineRule="auto"/>
               <w:rPr>
                 <w:rStyle w:val="a9"/>
-              </w:rPr>
-            </w:pPr>
-            <w:proofErr w:type="gramStart"/>
+                <w:rFonts w:ascii="Times New Roman" w:hAnsi="Times New Roman"/>
+                <w:color w:val="auto"/>
+              </w:rPr>
+            </w:pPr>
             <w:r>
               <w:rPr>
                 <w:rStyle w:val="a9"/>
-              </w:rPr>
-              <w:t>work</w:t>
-            </w:r>
-            <w:proofErr w:type="gramEnd"/>
-            <w:r>
-              <w:rPr>
-                <w:rStyle w:val="a9"/>
-              </w:rPr>
-              <w:t xml:space="preserve"> with customers.</w:t>
+                <w:rFonts w:ascii="Times New Roman" w:hAnsi="Times New Roman"/>
+                <w:color w:val="auto"/>
+              </w:rPr>
+              <w:t xml:space="preserve">Analytics </w:t>
             </w:r>
           </w:p>
           <w:p>
@@ -964,13 +706,25 @@
               <w:spacing w:line="360" w:lineRule="auto"/>
               <w:rPr>
                 <w:rStyle w:val="a9"/>
+                <w:rFonts w:ascii="Times New Roman" w:hAnsi="Times New Roman"/>
+                <w:color w:val="auto"/>
               </w:rPr>
             </w:pPr>
             <w:r>
               <w:rPr>
                 <w:rStyle w:val="a9"/>
-              </w:rPr>
-              <w:t>office equipment support.</w:t>
+                <w:rFonts w:ascii="Times New Roman" w:hAnsi="Times New Roman"/>
+                <w:color w:val="auto"/>
+              </w:rPr>
+              <w:t xml:space="preserve">Work with documentation </w:t>
+            </w:r>
+            <w:r>
+              <w:rPr>
+                <w:rStyle w:val="a9"/>
+                <w:rFonts w:ascii="Times New Roman" w:hAnsi="Times New Roman"/>
+                <w:color w:val="auto"/>
+              </w:rPr>
+              <w:t>equipment</w:t>
             </w:r>
           </w:p>
           <w:p>
@@ -985,56 +739,117 @@
               <w:spacing w:line="360" w:lineRule="auto"/>
               <w:rPr>
                 <w:rStyle w:val="a9"/>
+                <w:rFonts w:ascii="Times New Roman" w:hAnsi="Times New Roman"/>
+                <w:color w:val="auto"/>
               </w:rPr>
             </w:pPr>
             <w:r>
               <w:rPr>
                 <w:rStyle w:val="a9"/>
-              </w:rPr>
-              <w:t>Development and support websites company.</w:t>
-            </w:r>
-          </w:p>
-          <w:p>
-            <w:pPr>
-              <w:rPr>
-                <w:rFonts w:ascii="Times New Roman" w:hAnsi="Times New Roman"/>
-              </w:rPr>
-            </w:pPr>
-          </w:p>
-          <w:p>
-            <w:pPr>
-              <w:pStyle w:val="2"/>
-              <w:rPr>
-                <w:rFonts w:ascii="Times New Roman" w:hAnsi="Times New Roman"/>
-              </w:rPr>
-            </w:pPr>
-            <w:r>
-              <w:rPr>
-                <w:rFonts w:ascii="Times New Roman" w:hAnsi="Times New Roman"/>
+                <w:rFonts w:ascii="Times New Roman" w:hAnsi="Times New Roman"/>
+                <w:color w:val="auto"/>
+              </w:rPr>
+              <w:t>Control all stages of two</w:t>
+            </w:r>
+            <w:r>
+              <w:rPr>
+                <w:rStyle w:val="a9"/>
+                <w:rFonts w:ascii="Times New Roman" w:hAnsi="Times New Roman"/>
+                <w:color w:val="auto"/>
+              </w:rPr>
+              <w:t xml:space="preserve"> </w:t>
+            </w:r>
+            <w:r>
+              <w:rPr>
+                <w:rStyle w:val="a9"/>
+                <w:rFonts w:ascii="Times New Roman" w:hAnsi="Times New Roman"/>
+                <w:color w:val="auto"/>
+              </w:rPr>
+              <w:t>Websites Company</w:t>
+            </w:r>
+            <w:r>
+              <w:rPr>
+                <w:rStyle w:val="a9"/>
+                <w:rFonts w:ascii="Times New Roman" w:hAnsi="Times New Roman"/>
+                <w:color w:val="auto"/>
+              </w:rPr>
+              <w:t>.</w:t>
+            </w:r>
+          </w:p>
+          <w:p>
+            <w:pPr>
+              <w:rPr>
+                <w:rFonts w:ascii="Times New Roman" w:hAnsi="Times New Roman"/>
+              </w:rPr>
+            </w:pPr>
+          </w:p>
+          <w:p>
+            <w:pPr>
+              <w:pStyle w:val="ae"/>
+            </w:pPr>
+            <w:r>
+              <w:rPr>
+                <w:rStyle w:val="20"/>
               </w:rPr>
               <w:t>Company&lt;Stamar&gt;</w:t>
             </w:r>
             <w:r>
-              <w:rPr>
-                <w:rFonts w:cs="Georgia"/>
-                <w:b w:val="0"/>
+              <w:t xml:space="preserve"> (</w:t>
+            </w:r>
+            <w:r>
+              <w:rPr>
+                <w:rStyle w:val="a9"/>
+                <w:rFonts w:ascii="Times New Roman" w:hAnsi="Times New Roman"/>
+              </w:rPr>
+              <w:t xml:space="preserve"> </w:t>
+            </w:r>
+            <w:r>
+              <w:t xml:space="preserve">Sale heating </w:t>
+            </w:r>
+            <w:r>
+              <w:t>equipment</w:t>
+            </w:r>
+            <w:r>
+              <w:t>)</w:t>
+            </w:r>
+            <w:r>
+              <w:rPr>
                 <w:bCs/>
                 <w:i/>
-                <w:iCs/>
                 <w:sz w:val="28"/>
               </w:rPr>
               <w:t xml:space="preserve"> </w:t>
             </w:r>
           </w:p>
           <w:p>
+            <w:pPr>
+              <w:rPr>
+                <w:rFonts w:ascii="Times New Roman" w:hAnsi="Times New Roman"/>
+                <w:i/>
+              </w:rPr>
+            </w:pPr>
             <w:r>
               <w:rPr>
                 <w:rStyle w:val="a9"/>
+                <w:rFonts w:ascii="Times New Roman" w:hAnsi="Times New Roman"/>
+                <w:i w:val="0"/>
+                <w:color w:val="auto"/>
+              </w:rPr>
+              <w:t xml:space="preserve">Sales </w:t>
+            </w:r>
+            <w:r>
+              <w:rPr>
+                <w:rStyle w:val="a9"/>
+                <w:rFonts w:ascii="Times New Roman" w:hAnsi="Times New Roman"/>
+                <w:i w:val="0"/>
+                <w:color w:val="auto"/>
               </w:rPr>
               <w:t>manager</w:t>
             </w:r>
             <w:r>
               <w:rPr>
+                <w:rFonts w:ascii="Times New Roman" w:hAnsi="Times New Roman"/>
+                <w:i/>
                 <w:lang w:val="uk-UA"/>
               </w:rPr>
               <w:t xml:space="preserve"> </w:t>
@@ -1051,146 +866,41 @@
               <w:rPr>
                 <w:rFonts w:ascii="Times New Roman" w:hAnsi="Times New Roman"/>
               </w:rPr>
-              <w:t xml:space="preserve"> 2005 – </w:t>
-            </w:r>
-            <w:r>
-              <w:rPr>
-                <w:rFonts w:ascii="Times New Roman" w:hAnsi="Times New Roman"/>
-                <w:lang w:val="ru-RU"/>
-              </w:rPr>
-              <w:t>Май</w:t>
-            </w:r>
-            <w:r>
-              <w:rPr>
-                <w:rFonts w:ascii="Times New Roman" w:hAnsi="Times New Roman"/>
-              </w:rPr>
-              <w:t xml:space="preserve"> 2007</w:t>
-            </w:r>
-          </w:p>
-          <w:p>
-            <w:pPr>
-              <w:autoSpaceDE w:val="0"/>
-              <w:autoSpaceDN w:val="0"/>
-              <w:adjustRightInd w:val="0"/>
-              <w:spacing w:line="360" w:lineRule="auto"/>
-              <w:rPr>
-                <w:rStyle w:val="a9"/>
-              </w:rPr>
-            </w:pPr>
-            <w:r>
-              <w:rPr>
-                <w:rStyle w:val="a9"/>
-              </w:rPr>
-              <w:t>Equipment  sales manager .</w:t>
-            </w:r>
-          </w:p>
-          <w:p>
-            <w:pPr>
-              <w:autoSpaceDE w:val="0"/>
-              <w:autoSpaceDN w:val="0"/>
-              <w:adjustRightInd w:val="0"/>
-              <w:spacing w:before="220" w:after="40" w:line="240" w:lineRule="atLeast"/>
-              <w:rPr>
-                <w:rStyle w:val="aa"/>
-                <w:rFonts w:ascii="Times New Roman" w:hAnsi="Times New Roman"/>
-              </w:rPr>
-            </w:pPr>
-            <w:r>
-              <w:rPr>
-                <w:rStyle w:val="aa"/>
-                <w:rFonts w:ascii="Times New Roman" w:hAnsi="Times New Roman"/>
-              </w:rPr>
-              <w:t>R</w:t>
-            </w:r>
-            <w:r>
-              <w:rPr>
-                <w:rStyle w:val="aa"/>
-                <w:rFonts w:ascii="Times New Roman" w:hAnsi="Times New Roman"/>
-              </w:rPr>
-              <w:t>esponsibilities</w:t>
-            </w:r>
-            <w:r>
-              <w:rPr>
-                <w:rStyle w:val="aa"/>
-                <w:rFonts w:ascii="Times New Roman" w:hAnsi="Times New Roman"/>
-              </w:rPr>
               <w:t xml:space="preserve"> </w:t>
             </w:r>
             <w:r>
               <w:rPr>
-                <w:rStyle w:val="aa"/>
-                <w:rFonts w:ascii="Times New Roman" w:hAnsi="Times New Roman"/>
-              </w:rPr>
-              <w:t>:</w:t>
-            </w:r>
-          </w:p>
-          <w:p>
-            <w:pPr>
-              <w:numPr>
-                <w:ilvl w:val="0"/>
-                <w:numId w:val="7"/>
-              </w:numPr>
-              <w:autoSpaceDE w:val="0"/>
-              <w:autoSpaceDN w:val="0"/>
-              <w:adjustRightInd w:val="0"/>
-              <w:spacing w:line="360" w:lineRule="auto"/>
-              <w:rPr>
-                <w:rStyle w:val="a9"/>
-              </w:rPr>
-            </w:pPr>
-            <w:bookmarkStart w:id="0" w:name="_GoBack"/>
-            <w:bookmarkEnd w:id="0"/>
-            <w:r>
-              <w:rPr>
-                <w:rStyle w:val="a9"/>
-              </w:rPr>
-              <w:t>Communicability.</w:t>
+                <w:rFonts w:ascii="Times New Roman" w:hAnsi="Times New Roman"/>
+                <w:color w:val="auto"/>
+              </w:rPr>
+              <w:t>2005 – 2007</w:t>
             </w:r>
           </w:p>
           <w:p>
             <w:pPr>
               <w:pStyle w:val="ab"/>
-              <w:numPr>
-                <w:ilvl w:val="0"/>
-                <w:numId w:val="7"/>
-              </w:numPr>
-              <w:rPr>
-                <w:rStyle w:val="a9"/>
-              </w:rPr>
-            </w:pPr>
-            <w:r>
-              <w:rPr>
-                <w:rStyle w:val="a9"/>
-              </w:rPr>
-              <w:t xml:space="preserve">Organization skills </w:t>
-            </w:r>
-          </w:p>
-          <w:p>
-            <w:pPr>
-              <w:ind w:left="360"/>
-              <w:rPr>
-                <w:rFonts w:ascii="Times New Roman" w:hAnsi="Times New Roman"/>
-                <w:lang w:val="ru-RU"/>
+              <w:rPr>
+                <w:rFonts w:ascii="Times New Roman" w:hAnsi="Times New Roman"/>
               </w:rPr>
             </w:pPr>
           </w:p>
         </w:tc>
         <w:tc>
           <w:tcPr>
-            <w:tcW w:w="108" w:type="dxa"/>
+            <w:tcW w:w="392" w:type="dxa"/>
             <w:shd w:val="clear" w:color="auto" w:fill="auto"/>
           </w:tcPr>
           <w:p>
             <w:pPr>
               <w:rPr>
-                <w:lang w:val="ru-RU"/>
+                <w:rFonts w:ascii="Times New Roman" w:hAnsi="Times New Roman"/>
               </w:rPr>
             </w:pPr>
           </w:p>
         </w:tc>
         <w:tc>
           <w:tcPr>
-            <w:tcW w:w="5528" w:type="dxa"/>
+            <w:tcW w:w="5244" w:type="dxa"/>
             <w:shd w:val="clear" w:color="auto" w:fill="auto"/>
           </w:tcPr>
           <w:p>
@@ -1198,413 +908,39 @@
               <w:pStyle w:val="1"/>
               <w:rPr>
                 <w:rFonts w:ascii="Times New Roman" w:hAnsi="Times New Roman"/>
+                <w:color w:val="auto"/>
+                <w:sz w:val="28"/>
+                <w:szCs w:val="28"/>
                 <w:lang w:val="ru-RU"/>
               </w:rPr>
             </w:pPr>
             <w:r>
               <w:rPr>
                 <w:rFonts w:ascii="Times New Roman" w:hAnsi="Times New Roman"/>
+                <w:color w:val="auto"/>
+              </w:rPr>
+              <w:t xml:space="preserve"> </w:t>
+            </w:r>
+            <w:r>
+              <w:rPr>
+                <w:rFonts w:ascii="Times New Roman" w:hAnsi="Times New Roman"/>
+                <w:color w:val="auto"/>
+                <w:sz w:val="28"/>
+                <w:szCs w:val="28"/>
                 <w:lang w:val="ru-RU"/>
               </w:rPr>
-              <w:t xml:space="preserve">EDUCATION </w:t>
-            </w:r>
-          </w:p>
-          <w:p>
-            <w:pPr>
-              <w:pStyle w:val="2"/>
-              <w:rPr>
-                <w:rFonts w:ascii="Times New Roman" w:hAnsi="Times New Roman"/>
-              </w:rPr>
-            </w:pPr>
-            <w:r>
-              <w:rPr>
-                <w:rFonts w:ascii="Times New Roman" w:hAnsi="Times New Roman"/>
-              </w:rPr>
-              <w:t>Courses</w:t>
-            </w:r>
-            <w:r>
-              <w:rPr>
-                <w:rFonts w:ascii="Times New Roman" w:hAnsi="Times New Roman"/>
+              <w:t>SKILLS</w:t>
+            </w:r>
+            <w:r>
+              <w:rPr>
+                <w:rFonts w:ascii="Times New Roman" w:hAnsi="Times New Roman"/>
+                <w:color w:val="auto"/>
+                <w:sz w:val="28"/>
+                <w:szCs w:val="28"/>
+                <w:lang w:val="ru-RU"/>
               </w:rPr>
               <w:t xml:space="preserve"> </w:t>
             </w:r>
-            <w:r>
-              <w:rPr>
-                <w:rFonts w:ascii="Times New Roman" w:hAnsi="Times New Roman"/>
-              </w:rPr>
-              <w:t>QA Engineer</w:t>
-            </w:r>
-            <w:r>
-              <w:rPr>
-                <w:rFonts w:ascii="Times New Roman" w:hAnsi="Times New Roman"/>
-              </w:rPr>
-              <w:t xml:space="preserve">, </w:t>
-            </w:r>
-            <w:r>
-              <w:rPr>
-                <w:rFonts w:ascii="Times New Roman" w:hAnsi="Times New Roman"/>
-              </w:rPr>
-              <w:t>HTML</w:t>
-            </w:r>
-            <w:r>
-              <w:rPr>
-                <w:rFonts w:ascii="Times New Roman" w:hAnsi="Times New Roman"/>
-              </w:rPr>
-              <w:t xml:space="preserve">, </w:t>
-            </w:r>
-            <w:r>
-              <w:rPr>
-                <w:rFonts w:ascii="Times New Roman" w:hAnsi="Times New Roman"/>
-              </w:rPr>
-              <w:t>SQL</w:t>
-            </w:r>
-          </w:p>
-          <w:p>
-            <w:pPr>
-              <w:rPr>
-                <w:rFonts w:ascii="Times New Roman" w:hAnsi="Times New Roman"/>
-              </w:rPr>
-            </w:pPr>
-            <w:r>
-              <w:t>http</w:t>
-            </w:r>
-            <w:r>
-              <w:t>://</w:t>
-            </w:r>
-            <w:r>
-              <w:t>skillup</w:t>
-            </w:r>
-            <w:r>
-              <w:t>.</w:t>
-            </w:r>
-            <w:r>
-              <w:t>com</w:t>
-            </w:r>
-            <w:r>
-              <w:t>.</w:t>
-            </w:r>
-            <w:r>
-              <w:t>ua</w:t>
-            </w:r>
-            <w:r>
-              <w:t xml:space="preserve"> –</w:t>
-            </w:r>
-            <w:r>
-              <w:rPr>
-                <w:lang w:val="ru-RU"/>
-              </w:rPr>
-              <w:t>К</w:t>
-            </w:r>
-            <w:r>
-              <w:t>iev</w:t>
-            </w:r>
-            <w:r>
-              <w:rPr>
-                <w:rFonts w:ascii="Times New Roman" w:hAnsi="Times New Roman"/>
-              </w:rPr>
-              <w:t>, Ukraine</w:t>
-            </w:r>
-          </w:p>
-          <w:p>
-            <w:pPr>
-              <w:pStyle w:val="Duration"/>
-              <w:rPr>
-                <w:rFonts w:ascii="Times New Roman" w:hAnsi="Times New Roman"/>
-              </w:rPr>
-            </w:pPr>
-            <w:r>
-              <w:t>2016 -2017</w:t>
-            </w:r>
-          </w:p>
-          <w:p>
-            <w:pPr>
-              <w:pStyle w:val="2"/>
-              <w:rPr>
-                <w:rFonts w:ascii="Times New Roman" w:hAnsi="Times New Roman"/>
-              </w:rPr>
-            </w:pPr>
-            <w:r>
-              <w:rPr>
-                <w:rFonts w:ascii="Times New Roman" w:hAnsi="Times New Roman"/>
-              </w:rPr>
-              <w:t>Online courses QA</w:t>
-            </w:r>
-          </w:p>
-          <w:p>
-            <w:pPr>
-              <w:rPr>
-                <w:rFonts w:ascii="Times New Roman" w:hAnsi="Times New Roman"/>
-              </w:rPr>
-            </w:pPr>
-            <w:r>
-              <w:t>http</w:t>
-            </w:r>
-            <w:r>
-              <w:t>://</w:t>
-            </w:r>
-            <w:r>
-              <w:t>testbase</w:t>
-            </w:r>
-            <w:r>
-              <w:t>.</w:t>
-            </w:r>
-            <w:r>
-              <w:t>ru</w:t>
-            </w:r>
-            <w:r>
-              <w:t>/</w:t>
-            </w:r>
-            <w:r>
-              <w:t>learn</w:t>
-            </w:r>
-          </w:p>
-          <w:p>
-            <w:pPr>
-              <w:pStyle w:val="Duration"/>
-            </w:pPr>
-            <w:r>
-              <w:t>2016</w:t>
-            </w:r>
-          </w:p>
-          <w:p>
-            <w:pPr>
-              <w:pStyle w:val="2"/>
-              <w:rPr>
-                <w:rFonts w:ascii="Times New Roman" w:hAnsi="Times New Roman"/>
-              </w:rPr>
-            </w:pPr>
-            <w:r>
-              <w:rPr>
-                <w:rFonts w:ascii="Times New Roman" w:hAnsi="Times New Roman"/>
-              </w:rPr>
-              <w:t>courses</w:t>
-            </w:r>
-            <w:r>
-              <w:rPr>
-                <w:rFonts w:ascii="Times New Roman" w:hAnsi="Times New Roman"/>
-              </w:rPr>
-              <w:t xml:space="preserve"> </w:t>
-            </w:r>
-            <w:r>
-              <w:rPr>
-                <w:rFonts w:ascii="Times New Roman" w:hAnsi="Times New Roman"/>
-              </w:rPr>
-              <w:t>basic OOP</w:t>
-            </w:r>
-            <w:r>
-              <w:rPr>
-                <w:rFonts w:ascii="Times New Roman" w:hAnsi="Times New Roman"/>
-              </w:rPr>
-              <w:t xml:space="preserve"> </w:t>
-            </w:r>
-          </w:p>
-          <w:p>
-            <w:pPr>
-              <w:rPr>
-                <w:rFonts w:ascii="Times New Roman" w:hAnsi="Times New Roman"/>
-              </w:rPr>
-            </w:pPr>
-            <w:r>
-              <w:t>http</w:t>
-            </w:r>
-            <w:r>
-              <w:t>://</w:t>
-            </w:r>
-            <w:r>
-              <w:t>geekbrains</w:t>
-            </w:r>
-            <w:r>
-              <w:t>.</w:t>
-            </w:r>
-            <w:r>
-              <w:t>ru</w:t>
-            </w:r>
-          </w:p>
-          <w:p>
-            <w:pPr>
-              <w:pStyle w:val="Duration"/>
-            </w:pPr>
-            <w:r>
-              <w:t>2016</w:t>
-            </w:r>
-          </w:p>
-          <w:p>
-            <w:pPr>
-              <w:pStyle w:val="2"/>
-              <w:rPr>
-                <w:rFonts w:ascii="Times New Roman" w:hAnsi="Times New Roman"/>
-              </w:rPr>
-            </w:pPr>
-            <w:r>
-              <w:rPr>
-                <w:rFonts w:ascii="Times New Roman" w:hAnsi="Times New Roman"/>
-              </w:rPr>
-              <w:t xml:space="preserve">NATIONAL UNIVERSITY OF FOOD TECHNOLOGIES </w:t>
-            </w:r>
-            <w:r>
-              <w:rPr>
-                <w:rFonts w:ascii="Times New Roman" w:hAnsi="Times New Roman"/>
-              </w:rPr>
-              <w:t>(</w:t>
-            </w:r>
-            <w:r>
-              <w:rPr>
-                <w:rFonts w:ascii="Times New Roman" w:hAnsi="Times New Roman"/>
-              </w:rPr>
-              <w:t>with honors</w:t>
-            </w:r>
-            <w:r>
-              <w:rPr>
-                <w:rFonts w:ascii="Times New Roman" w:hAnsi="Times New Roman"/>
-              </w:rPr>
-              <w:t>)</w:t>
-            </w:r>
-            <w:r>
-              <w:t xml:space="preserve"> </w:t>
-            </w:r>
-          </w:p>
-          <w:p>
-            <w:pPr>
-              <w:rPr>
-                <w:rFonts w:ascii="Times New Roman" w:hAnsi="Times New Roman"/>
-              </w:rPr>
-            </w:pPr>
-            <w:r>
-              <w:rPr>
-                <w:rStyle w:val="a9"/>
-              </w:rPr>
-              <w:t>Faculty of Automation and Computer Systems.</w:t>
-            </w:r>
-            <w:r>
-              <w:rPr>
-                <w:rFonts w:ascii="Times New Roman" w:hAnsi="Times New Roman"/>
-              </w:rPr>
-              <w:t xml:space="preserve"> </w:t>
-            </w:r>
-            <w:r>
-              <w:t>–</w:t>
-            </w:r>
-            <w:r>
-              <w:t xml:space="preserve"> </w:t>
-            </w:r>
-            <w:r>
-              <w:rPr>
-                <w:lang w:val="ru-RU"/>
-              </w:rPr>
-              <w:t>К</w:t>
-            </w:r>
-            <w:r>
-              <w:t>iev</w:t>
-            </w:r>
-            <w:r>
-              <w:rPr>
-                <w:rFonts w:ascii="Times New Roman" w:hAnsi="Times New Roman"/>
-              </w:rPr>
-              <w:t>, Ukraine</w:t>
-            </w:r>
-          </w:p>
-          <w:p>
-            <w:pPr>
-              <w:pStyle w:val="Duration"/>
-            </w:pPr>
-            <w:r>
-              <w:t>2002-</w:t>
-            </w:r>
-            <w:r>
-              <w:t>2005</w:t>
-            </w:r>
-          </w:p>
-          <w:p>
-            <w:pPr>
-              <w:pStyle w:val="2"/>
-              <w:rPr>
-                <w:rFonts w:ascii="Times New Roman" w:hAnsi="Times New Roman"/>
-              </w:rPr>
-            </w:pPr>
-            <w:r>
-              <w:rPr>
-                <w:rFonts w:ascii="Times New Roman" w:hAnsi="Times New Roman"/>
-              </w:rPr>
-              <w:t>Kiev Energy College (with honors)</w:t>
-            </w:r>
-          </w:p>
-          <w:p>
-            <w:pPr>
-              <w:rPr>
-                <w:rFonts w:ascii="Times New Roman" w:hAnsi="Times New Roman"/>
-              </w:rPr>
-            </w:pPr>
-            <w:r>
-              <w:rPr>
-                <w:rStyle w:val="a9"/>
-              </w:rPr>
-              <w:t>Faculty of Automation thermal energy processes</w:t>
-            </w:r>
-            <w:r>
-              <w:t xml:space="preserve"> </w:t>
-            </w:r>
-            <w:r>
-              <w:t>–</w:t>
-            </w:r>
-            <w:r>
-              <w:t xml:space="preserve"> </w:t>
-            </w:r>
-            <w:r>
-              <w:rPr>
-                <w:lang w:val="ru-RU"/>
-              </w:rPr>
-              <w:t>К</w:t>
-            </w:r>
-            <w:r>
-              <w:t>iev</w:t>
-            </w:r>
-            <w:r>
-              <w:rPr>
-                <w:rFonts w:ascii="Times New Roman" w:hAnsi="Times New Roman"/>
-              </w:rPr>
-              <w:t>, Ukraine</w:t>
-            </w:r>
-          </w:p>
-          <w:p>
-            <w:pPr>
-              <w:pStyle w:val="Duration"/>
-              <w:rPr>
-                <w:lang w:val="ru-RU"/>
-              </w:rPr>
-            </w:pPr>
-            <w:r>
-              <w:rPr>
-                <w:lang w:val="ru-RU"/>
-              </w:rPr>
-              <w:t>1998-2002</w:t>
-            </w:r>
-          </w:p>
-          <w:p>
-            <w:pPr>
-              <w:pStyle w:val="2"/>
-              <w:rPr>
-                <w:rFonts w:ascii="Times New Roman" w:hAnsi="Times New Roman"/>
-                <w:sz w:val="32"/>
-                <w:szCs w:val="32"/>
-              </w:rPr>
-            </w:pPr>
-            <w:r>
-              <w:rPr>
-                <w:rFonts w:ascii="Times New Roman" w:hAnsi="Times New Roman"/>
-                <w:sz w:val="32"/>
-                <w:szCs w:val="32"/>
-              </w:rPr>
-              <w:t>SKILLS</w:t>
-            </w:r>
-          </w:p>
-          <w:p>
-            <w:pPr>
-              <w:pStyle w:val="1"/>
-              <w:rPr>
-                <w:rFonts w:ascii="Times New Roman" w:hAnsi="Times New Roman"/>
-                <w:lang w:val="ru-RU"/>
-              </w:rPr>
-            </w:pPr>
           </w:p>
           <w:p>
             <w:pPr>
@@ -1612,12 +948,21 @@
                 <w:ilvl w:val="0"/>
                 <w:numId w:val="1"/>
               </w:numPr>
-            </w:pPr>
-            <w:r>
-              <w:rPr>
-                <w:rFonts w:ascii="Times New Roman" w:hAnsi="Times New Roman"/>
-              </w:rPr>
-              <w:t>QA terms and main cycles software</w:t>
+              <w:rPr>
+                <w:rFonts w:ascii="Times New Roman" w:hAnsi="Times New Roman"/>
+              </w:rPr>
+            </w:pPr>
+            <w:r>
+              <w:rPr>
+                <w:rFonts w:ascii="Times New Roman" w:hAnsi="Times New Roman"/>
+              </w:rPr>
+              <w:t xml:space="preserve">QA terms and </w:t>
+            </w:r>
+            <w:r>
+              <w:rPr>
+                <w:rFonts w:ascii="Times New Roman" w:hAnsi="Times New Roman"/>
+              </w:rPr>
+              <w:t>SDLC</w:t>
             </w:r>
           </w:p>
           <w:p>
@@ -1626,6 +971,9 @@
                 <w:ilvl w:val="0"/>
                 <w:numId w:val="1"/>
               </w:numPr>
+              <w:rPr>
+                <w:rFonts w:ascii="Times New Roman" w:hAnsi="Times New Roman"/>
+              </w:rPr>
             </w:pPr>
             <w:r>
               <w:rPr>
@@ -1640,6 +988,9 @@
                 <w:ilvl w:val="0"/>
                 <w:numId w:val="1"/>
               </w:numPr>
+              <w:rPr>
+                <w:rFonts w:ascii="Times New Roman" w:hAnsi="Times New Roman"/>
+              </w:rPr>
             </w:pPr>
             <w:r>
               <w:rPr>
@@ -1654,24 +1005,15 @@
                 <w:ilvl w:val="0"/>
                 <w:numId w:val="1"/>
               </w:numPr>
-            </w:pPr>
-            <w:r>
-              <w:rPr>
-                <w:rFonts w:ascii="Times New Roman" w:hAnsi="Times New Roman"/>
-              </w:rPr>
-              <w:t>Bug report in bug tracker</w:t>
-            </w:r>
-            <w:r>
-              <w:rPr>
-                <w:rFonts w:ascii="Times New Roman" w:hAnsi="Times New Roman"/>
-              </w:rPr>
-              <w:t xml:space="preserve"> </w:t>
-            </w:r>
-            <w:r>
-              <w:rPr>
-                <w:rFonts w:ascii="Times New Roman" w:hAnsi="Times New Roman"/>
-              </w:rPr>
-              <w:t>JIRA</w:t>
+              <w:rPr>
+                <w:rFonts w:ascii="Times New Roman" w:hAnsi="Times New Roman"/>
+              </w:rPr>
+            </w:pPr>
+            <w:r>
+              <w:rPr>
+                <w:rFonts w:ascii="Times New Roman" w:hAnsi="Times New Roman"/>
+              </w:rPr>
+              <w:t>Agile(Scrum)</w:t>
             </w:r>
           </w:p>
           <w:p>
@@ -1680,25 +1022,15 @@
                 <w:ilvl w:val="0"/>
                 <w:numId w:val="1"/>
               </w:numPr>
-            </w:pPr>
-            <w:r>
-              <w:rPr>
-                <w:rFonts w:ascii="Times New Roman" w:hAnsi="Times New Roman"/>
-              </w:rPr>
-              <w:t>Functional testing,</w:t>
-            </w:r>
-            <w:r>
-              <w:rPr>
-                <w:rFonts w:ascii="Times New Roman" w:hAnsi="Times New Roman"/>
-                <w:lang w:val="ru-RU"/>
-              </w:rPr>
-              <w:t xml:space="preserve"> </w:t>
-            </w:r>
-            <w:r>
-              <w:rPr>
-                <w:rFonts w:ascii="Times New Roman" w:hAnsi="Times New Roman"/>
-              </w:rPr>
-              <w:t>Regression testing</w:t>
+              <w:rPr>
+                <w:rFonts w:ascii="Times New Roman" w:hAnsi="Times New Roman"/>
+              </w:rPr>
+            </w:pPr>
+            <w:r>
+              <w:rPr>
+                <w:rFonts w:ascii="Times New Roman" w:hAnsi="Times New Roman"/>
+              </w:rPr>
+              <w:t>Bug report in bug tracker JIRA</w:t>
             </w:r>
           </w:p>
           <w:p>
@@ -1707,146 +1039,635 @@
                 <w:ilvl w:val="0"/>
                 <w:numId w:val="1"/>
               </w:numPr>
-            </w:pPr>
-            <w:r>
-              <w:rPr>
-                <w:rStyle w:val="shorttext"/>
-                <w:rFonts w:ascii="Times New Roman" w:hAnsi="Times New Roman"/>
-                <w:lang w:val="en"/>
-              </w:rPr>
-              <w:t>knowledge</w:t>
-            </w:r>
-            <w:r>
-              <w:rPr>
-                <w:rStyle w:val="shorttext"/>
-                <w:lang w:val="en"/>
-              </w:rPr>
-              <w:t xml:space="preserve">  </w:t>
-            </w:r>
-            <w:r>
-              <w:rPr>
-                <w:rFonts w:ascii="Times New Roman" w:hAnsi="Times New Roman"/>
-              </w:rPr>
-              <w:t>Git</w:t>
-            </w:r>
-            <w:r>
-              <w:rPr>
-                <w:rFonts w:ascii="Times New Roman" w:hAnsi="Times New Roman"/>
-              </w:rPr>
-              <w:t xml:space="preserve">, </w:t>
-            </w:r>
-            <w:r>
-              <w:rPr>
-                <w:rFonts w:ascii="Times New Roman" w:hAnsi="Times New Roman"/>
-              </w:rPr>
-              <w:t>Selenium</w:t>
-            </w:r>
-            <w:r>
-              <w:rPr>
-                <w:rFonts w:ascii="Times New Roman" w:hAnsi="Times New Roman"/>
-              </w:rPr>
-              <w:t xml:space="preserve">, </w:t>
-            </w:r>
-            <w:r>
-              <w:rPr>
-                <w:rFonts w:ascii="Times New Roman" w:hAnsi="Times New Roman"/>
-              </w:rPr>
-              <w:t>VM</w:t>
-            </w:r>
-            <w:r>
-              <w:rPr>
-                <w:rFonts w:ascii="Times New Roman" w:hAnsi="Times New Roman"/>
-              </w:rPr>
-              <w:t>, firebug</w:t>
-            </w:r>
-            <w:r>
-              <w:rPr>
-                <w:rFonts w:ascii="Times New Roman" w:hAnsi="Times New Roman"/>
-              </w:rPr>
-              <w:t xml:space="preserve">, Spoon, xmind, </w:t>
-            </w:r>
-            <w:r>
-              <w:rPr>
-                <w:rFonts w:ascii="Times New Roman" w:hAnsi="Times New Roman"/>
-              </w:rPr>
-              <w:t>fiddler</w:t>
-            </w:r>
-          </w:p>
-          <w:p>
-            <w:pPr>
+              <w:rPr>
+                <w:rFonts w:ascii="Times New Roman" w:hAnsi="Times New Roman"/>
+              </w:rPr>
+            </w:pPr>
+            <w:r>
+              <w:rPr>
+                <w:rFonts w:ascii="Times New Roman" w:hAnsi="Times New Roman"/>
+              </w:rPr>
+              <w:t>Functional testing,</w:t>
+            </w:r>
+            <w:r>
+              <w:rPr>
+                <w:rFonts w:ascii="Times New Roman" w:hAnsi="Times New Roman"/>
+                <w:lang w:val="ru-RU"/>
+              </w:rPr>
+              <w:t xml:space="preserve"> </w:t>
+            </w:r>
+            <w:r>
+              <w:rPr>
+                <w:rFonts w:ascii="Times New Roman" w:hAnsi="Times New Roman"/>
+              </w:rPr>
+              <w:t>Regression testing</w:t>
+            </w:r>
+          </w:p>
+          <w:p>
+            <w:pPr>
+              <w:pStyle w:val="ab"/>
               <w:numPr>
                 <w:ilvl w:val="0"/>
                 <w:numId w:val="1"/>
               </w:numPr>
-              <w:rPr>
-                <w:rFonts w:ascii="Times New Roman" w:hAnsi="Times New Roman"/>
-                <w:lang w:val="ru-RU"/>
-              </w:rPr>
-            </w:pPr>
+              <w:spacing w:after="160" w:line="259" w:lineRule="auto"/>
+              <w:rPr>
+                <w:rFonts w:ascii="Times New Roman" w:hAnsi="Times New Roman"/>
+              </w:rPr>
+            </w:pPr>
+            <w:r>
+              <w:rPr>
+                <w:rFonts w:ascii="Times New Roman" w:hAnsi="Times New Roman"/>
+              </w:rPr>
+              <w:t>B</w:t>
+            </w:r>
+            <w:r>
+              <w:rPr>
+                <w:rFonts w:ascii="Times New Roman" w:hAnsi="Times New Roman"/>
+              </w:rPr>
+              <w:t>asic</w:t>
+            </w:r>
             <w:r>
               <w:rPr>
                 <w:rStyle w:val="shorttext"/>
                 <w:rFonts w:ascii="Times New Roman" w:hAnsi="Times New Roman"/>
                 <w:lang w:val="en"/>
               </w:rPr>
-              <w:t>knowledge</w:t>
-            </w:r>
-            <w:r>
-              <w:rPr>
-                <w:rFonts w:ascii="Times New Roman" w:hAnsi="Times New Roman"/>
-                <w:lang w:val="ru-RU"/>
-              </w:rPr>
               <w:t xml:space="preserve"> </w:t>
             </w:r>
             <w:r>
               <w:rPr>
-                <w:rFonts w:ascii="Times New Roman" w:hAnsi="Times New Roman"/>
-              </w:rPr>
-              <w:t>HTML, SQL</w:t>
-            </w:r>
-            <w:r>
-              <w:rPr>
-                <w:rFonts w:ascii="Times New Roman" w:hAnsi="Times New Roman"/>
-              </w:rPr>
-              <w:t>, basic OOP</w:t>
-            </w:r>
-          </w:p>
-          <w:p>
-            <w:pPr>
-              <w:ind w:left="360"/>
-              <w:rPr>
-                <w:rFonts w:ascii="Times New Roman" w:hAnsi="Times New Roman"/>
-                <w:lang w:val="ru-RU"/>
-              </w:rPr>
-            </w:pPr>
-          </w:p>
-          <w:p>
-            <w:pPr>
-              <w:pStyle w:val="1"/>
-              <w:rPr>
-                <w:rFonts w:ascii="Times New Roman" w:hAnsi="Times New Roman"/>
-                <w:lang w:val="ru-RU"/>
-              </w:rPr>
-            </w:pPr>
-            <w:r>
-              <w:rPr>
-                <w:rFonts w:ascii="Times New Roman" w:hAnsi="Times New Roman"/>
-              </w:rPr>
-              <w:t>LANGUAGE</w:t>
-            </w:r>
-          </w:p>
-          <w:p>
-            <w:pPr>
+                <w:rStyle w:val="shorttext"/>
+                <w:rFonts w:ascii="Times New Roman" w:hAnsi="Times New Roman"/>
+                <w:lang w:val="en"/>
+              </w:rPr>
+              <w:t xml:space="preserve">knowledge  </w:t>
+            </w:r>
+            <w:r>
+              <w:rPr>
+                <w:rFonts w:ascii="Times New Roman" w:hAnsi="Times New Roman"/>
+              </w:rPr>
+              <w:t>Git, Selenium IDE,</w:t>
+            </w:r>
+            <w:r>
+              <w:rPr>
+                <w:rFonts w:ascii="Times New Roman" w:hAnsi="Times New Roman"/>
+                <w:lang w:val="uk-UA"/>
+              </w:rPr>
+              <w:t xml:space="preserve"> </w:t>
+            </w:r>
+            <w:r>
+              <w:rPr>
+                <w:rFonts w:ascii="Times New Roman" w:hAnsi="Times New Roman"/>
+              </w:rPr>
+              <w:t>Webdriver, Jmeter with</w:t>
+            </w:r>
+            <w:r>
+              <w:rPr>
+                <w:rFonts w:ascii="Times New Roman" w:hAnsi="Times New Roman"/>
+              </w:rPr>
+              <w:t xml:space="preserve"> Badboy,  </w:t>
+            </w:r>
+            <w:r>
+              <w:rPr>
+                <w:rFonts w:ascii="Times New Roman" w:hAnsi="Times New Roman"/>
+              </w:rPr>
+              <w:t xml:space="preserve">firebug/firepath, Spoon, xmind, </w:t>
+            </w:r>
+            <w:r>
+              <w:rPr>
+                <w:rFonts w:ascii="Times New Roman" w:hAnsi="Times New Roman"/>
+              </w:rPr>
+              <w:t>fiddler</w:t>
+            </w:r>
+          </w:p>
+          <w:p>
+            <w:pPr>
+              <w:pStyle w:val="ab"/>
               <w:numPr>
                 <w:ilvl w:val="0"/>
                 <w:numId w:val="1"/>
               </w:numPr>
-            </w:pPr>
+              <w:spacing w:after="160" w:line="259" w:lineRule="auto"/>
+              <w:rPr>
+                <w:rFonts w:ascii="Times New Roman" w:hAnsi="Times New Roman"/>
+              </w:rPr>
+            </w:pPr>
+            <w:r>
+              <w:rPr>
+                <w:rFonts w:ascii="Times New Roman" w:hAnsi="Times New Roman"/>
+              </w:rPr>
+              <w:t>basic</w:t>
+            </w:r>
+            <w:r>
+              <w:rPr>
+                <w:rStyle w:val="shorttext"/>
+                <w:rFonts w:ascii="Times New Roman" w:hAnsi="Times New Roman"/>
+                <w:lang w:val="en"/>
+              </w:rPr>
+              <w:t xml:space="preserve"> knowledge</w:t>
+            </w:r>
+            <w:r>
+              <w:rPr>
+                <w:rFonts w:ascii="Times New Roman" w:hAnsi="Times New Roman"/>
+              </w:rPr>
+              <w:t xml:space="preserve"> HTML, SQL, OOP(C#)</w:t>
+            </w:r>
+          </w:p>
+          <w:p>
+            <w:pPr>
+              <w:pStyle w:val="ab"/>
+              <w:numPr>
+                <w:ilvl w:val="0"/>
+                <w:numId w:val="1"/>
+              </w:numPr>
+              <w:spacing w:after="160" w:line="259" w:lineRule="auto"/>
+              <w:rPr>
+                <w:rFonts w:ascii="Times New Roman" w:hAnsi="Times New Roman"/>
+              </w:rPr>
+            </w:pPr>
+            <w:r>
+              <w:rPr>
+                <w:rFonts w:ascii="Times New Roman" w:hAnsi="Times New Roman"/>
+              </w:rPr>
+              <w:t>Client-Server architecture</w:t>
+            </w:r>
+          </w:p>
+          <w:p>
+            <w:pPr>
+              <w:pStyle w:val="ab"/>
+              <w:numPr>
+                <w:ilvl w:val="0"/>
+                <w:numId w:val="1"/>
+              </w:numPr>
+              <w:spacing w:after="160" w:line="259" w:lineRule="auto"/>
+              <w:rPr>
+                <w:rFonts w:ascii="Times New Roman" w:hAnsi="Times New Roman"/>
+              </w:rPr>
+            </w:pPr>
+            <w:r>
+              <w:rPr>
+                <w:rStyle w:val="shorttext"/>
+                <w:rFonts w:ascii="Times New Roman" w:hAnsi="Times New Roman"/>
+                <w:lang w:val="en"/>
+              </w:rPr>
+              <w:t>knowledge</w:t>
+            </w:r>
+            <w:r>
+              <w:rPr>
+                <w:rFonts w:ascii="Times New Roman" w:hAnsi="Times New Roman"/>
+              </w:rPr>
+              <w:t xml:space="preserve"> networks</w:t>
+            </w:r>
+            <w:r>
+              <w:rPr>
+                <w:rFonts w:ascii="Times New Roman" w:hAnsi="Times New Roman"/>
+              </w:rPr>
+              <w:t>,</w:t>
+            </w:r>
+            <w:r>
+              <w:rPr>
+                <w:rFonts w:ascii="Times New Roman" w:hAnsi="Times New Roman"/>
+              </w:rPr>
+              <w:t xml:space="preserve"> </w:t>
+            </w:r>
+            <w:r>
+              <w:rPr>
+                <w:rFonts w:ascii="Times New Roman" w:hAnsi="Times New Roman"/>
+                <w:sz w:val="24"/>
+                <w:szCs w:val="24"/>
+              </w:rPr>
+              <w:t xml:space="preserve">protocols </w:t>
+            </w:r>
+            <w:r>
+              <w:rPr>
+                <w:rFonts w:ascii="Times New Roman" w:hAnsi="Times New Roman"/>
+              </w:rPr>
+              <w:t>HTTP, TCP/IP,FTP</w:t>
+            </w:r>
+          </w:p>
+          <w:p>
+            <w:pPr>
+              <w:pStyle w:val="ab"/>
+              <w:numPr>
+                <w:ilvl w:val="0"/>
+                <w:numId w:val="1"/>
+              </w:numPr>
+              <w:spacing w:after="160" w:line="259" w:lineRule="auto"/>
+              <w:rPr>
+                <w:rFonts w:ascii="Times New Roman" w:hAnsi="Times New Roman"/>
+              </w:rPr>
+            </w:pPr>
+            <w:r>
+              <w:rPr>
+                <w:rFonts w:ascii="Times New Roman" w:hAnsi="Times New Roman"/>
+              </w:rPr>
+              <w:t>VM,</w:t>
+            </w:r>
+            <w:r>
+              <w:rPr>
+                <w:rFonts w:ascii="Times New Roman" w:hAnsi="Times New Roman"/>
+              </w:rPr>
+              <w:t xml:space="preserve"> Windows, Ubuntu</w:t>
+            </w:r>
+            <w:bookmarkStart w:id="0" w:name="_GoBack"/>
+            <w:bookmarkEnd w:id="0"/>
+          </w:p>
+          <w:p>
+            <w:pPr>
+              <w:pStyle w:val="2"/>
+              <w:rPr>
+                <w:rFonts w:ascii="Times New Roman" w:hAnsi="Times New Roman"/>
+                <w:color w:val="auto"/>
+              </w:rPr>
+            </w:pPr>
+          </w:p>
+          <w:p>
+            <w:pPr>
+              <w:pStyle w:val="1"/>
+              <w:rPr>
+                <w:rFonts w:ascii="Times New Roman" w:hAnsi="Times New Roman"/>
+                <w:color w:val="auto"/>
+                <w:sz w:val="28"/>
+                <w:szCs w:val="28"/>
+              </w:rPr>
+            </w:pPr>
+            <w:r>
+              <w:rPr>
+                <w:rFonts w:ascii="Times New Roman" w:hAnsi="Times New Roman"/>
+                <w:color w:val="auto"/>
+                <w:sz w:val="28"/>
+                <w:szCs w:val="28"/>
+              </w:rPr>
+              <w:t>EDUCATION</w:t>
+            </w:r>
+          </w:p>
+          <w:p>
+            <w:pPr>
+              <w:pStyle w:val="2"/>
+              <w:spacing w:before="40" w:after="40"/>
+              <w:rPr>
+                <w:rFonts w:ascii="Times New Roman" w:hAnsi="Times New Roman"/>
+                <w:color w:val="auto"/>
+              </w:rPr>
+            </w:pPr>
+            <w:r>
+              <w:rPr>
+                <w:rFonts w:ascii="Times New Roman" w:hAnsi="Times New Roman"/>
+                <w:color w:val="auto"/>
+              </w:rPr>
+              <w:t>Courses QA Engineer, HTML, SQL</w:t>
+            </w:r>
+          </w:p>
+          <w:p>
+            <w:pPr>
+              <w:spacing w:before="40" w:after="40"/>
+              <w:rPr>
+                <w:rFonts w:ascii="Times New Roman" w:hAnsi="Times New Roman"/>
+              </w:rPr>
+            </w:pPr>
+            <w:r>
+              <w:rPr>
+                <w:rFonts w:ascii="Times New Roman" w:hAnsi="Times New Roman"/>
+              </w:rPr>
+              <w:t>http://skillup.com.ua –</w:t>
+            </w:r>
             <w:r>
               <w:rPr>
                 <w:rFonts w:ascii="Times New Roman" w:hAnsi="Times New Roman"/>
                 <w:lang w:val="ru-RU"/>
               </w:rPr>
+              <w:t>К</w:t>
+            </w:r>
+            <w:r>
+              <w:rPr>
+                <w:rFonts w:ascii="Times New Roman" w:hAnsi="Times New Roman"/>
+              </w:rPr>
+              <w:t>iev, Ukraine</w:t>
+            </w:r>
+          </w:p>
+          <w:p>
+            <w:pPr>
+              <w:pStyle w:val="Duration"/>
+              <w:spacing w:before="40" w:after="40"/>
+              <w:rPr>
+                <w:rFonts w:ascii="Times New Roman" w:hAnsi="Times New Roman"/>
+                <w:color w:val="auto"/>
+              </w:rPr>
+            </w:pPr>
+            <w:r>
+              <w:rPr>
+                <w:rFonts w:ascii="Times New Roman" w:hAnsi="Times New Roman"/>
+                <w:color w:val="auto"/>
+              </w:rPr>
+              <w:t>2016 -2017</w:t>
+            </w:r>
+          </w:p>
+          <w:p>
+            <w:pPr>
+              <w:pStyle w:val="2"/>
+              <w:spacing w:before="40" w:after="40"/>
+              <w:rPr>
+                <w:rFonts w:ascii="Times New Roman" w:hAnsi="Times New Roman"/>
+                <w:color w:val="auto"/>
+              </w:rPr>
+            </w:pPr>
+            <w:r>
+              <w:rPr>
+                <w:rFonts w:ascii="Times New Roman" w:hAnsi="Times New Roman"/>
+                <w:color w:val="auto"/>
+              </w:rPr>
+              <w:t>Online courses QA</w:t>
+            </w:r>
+          </w:p>
+          <w:p>
+            <w:pPr>
+              <w:spacing w:before="40" w:after="40"/>
+              <w:rPr>
+                <w:rFonts w:ascii="Times New Roman" w:hAnsi="Times New Roman"/>
+              </w:rPr>
+            </w:pPr>
+            <w:r>
+              <w:rPr>
+                <w:rFonts w:ascii="Times New Roman" w:hAnsi="Times New Roman"/>
+              </w:rPr>
+              <w:t>http://testbase.ru/learn</w:t>
+            </w:r>
+          </w:p>
+          <w:p>
+            <w:pPr>
+              <w:pStyle w:val="Duration"/>
+              <w:spacing w:before="40" w:after="40"/>
+              <w:rPr>
+                <w:rFonts w:ascii="Times New Roman" w:hAnsi="Times New Roman"/>
+                <w:color w:val="auto"/>
+              </w:rPr>
+            </w:pPr>
+            <w:r>
+              <w:rPr>
+                <w:rFonts w:ascii="Times New Roman" w:hAnsi="Times New Roman"/>
+                <w:color w:val="auto"/>
+              </w:rPr>
+              <w:t>2016</w:t>
+            </w:r>
+          </w:p>
+          <w:p>
+            <w:pPr>
+              <w:pStyle w:val="2"/>
+              <w:spacing w:before="40" w:after="40"/>
+              <w:rPr>
+                <w:rFonts w:ascii="Times New Roman" w:hAnsi="Times New Roman"/>
+                <w:color w:val="auto"/>
+              </w:rPr>
+            </w:pPr>
+            <w:r>
+              <w:rPr>
+                <w:rFonts w:ascii="Times New Roman" w:hAnsi="Times New Roman"/>
+                <w:color w:val="auto"/>
+              </w:rPr>
+              <w:t>courses basic OOP</w:t>
+            </w:r>
+            <w:r>
+              <w:rPr>
+                <w:rFonts w:ascii="Times New Roman" w:hAnsi="Times New Roman"/>
+                <w:color w:val="auto"/>
+                <w:lang w:val="uk-UA"/>
+              </w:rPr>
+              <w:t xml:space="preserve">, </w:t>
+            </w:r>
+            <w:r>
+              <w:rPr>
+                <w:rFonts w:ascii="Times New Roman" w:hAnsi="Times New Roman"/>
+                <w:color w:val="auto"/>
+              </w:rPr>
+              <w:t>GIT</w:t>
+            </w:r>
+            <w:r>
+              <w:rPr>
+                <w:rFonts w:ascii="Times New Roman" w:hAnsi="Times New Roman"/>
+                <w:color w:val="auto"/>
+              </w:rPr>
+              <w:t xml:space="preserve"> </w:t>
+            </w:r>
+          </w:p>
+          <w:p>
+            <w:pPr>
+              <w:spacing w:before="40" w:after="40"/>
+              <w:rPr>
+                <w:rFonts w:ascii="Times New Roman" w:hAnsi="Times New Roman"/>
+              </w:rPr>
+            </w:pPr>
+            <w:r>
+              <w:rPr>
+                <w:rFonts w:ascii="Times New Roman" w:hAnsi="Times New Roman"/>
+              </w:rPr>
+              <w:t>http://geekbrains.ru</w:t>
+            </w:r>
+          </w:p>
+          <w:p>
+            <w:pPr>
+              <w:pStyle w:val="Duration"/>
+              <w:spacing w:before="40" w:after="40"/>
+              <w:rPr>
+                <w:rFonts w:ascii="Times New Roman" w:hAnsi="Times New Roman"/>
+                <w:color w:val="auto"/>
+              </w:rPr>
+            </w:pPr>
+            <w:r>
+              <w:rPr>
+                <w:rFonts w:ascii="Times New Roman" w:hAnsi="Times New Roman"/>
+                <w:color w:val="auto"/>
+              </w:rPr>
+              <w:t>2016</w:t>
+            </w:r>
+          </w:p>
+          <w:p>
+            <w:pPr>
+              <w:pStyle w:val="2"/>
+              <w:spacing w:before="40" w:after="40"/>
+              <w:rPr>
+                <w:rFonts w:ascii="Times New Roman" w:hAnsi="Times New Roman"/>
+                <w:color w:val="auto"/>
+              </w:rPr>
+            </w:pPr>
+            <w:r>
+              <w:rPr>
+                <w:rFonts w:ascii="Times New Roman" w:hAnsi="Times New Roman"/>
+                <w:color w:val="auto"/>
+              </w:rPr>
+              <w:t xml:space="preserve">NATIONAL UNIVERSITY OF FOOD TECHNOLOGIES (with honors) </w:t>
+            </w:r>
+          </w:p>
+          <w:p>
+            <w:pPr>
+              <w:spacing w:before="40" w:after="40"/>
+              <w:rPr>
+                <w:rFonts w:ascii="Times New Roman" w:hAnsi="Times New Roman"/>
+              </w:rPr>
+            </w:pPr>
+            <w:r>
+              <w:rPr>
+                <w:rFonts w:ascii="Times New Roman" w:hAnsi="Times New Roman"/>
+              </w:rPr>
+              <w:t xml:space="preserve">Faculty of </w:t>
+            </w:r>
+            <w:r>
+              <w:rPr>
+                <w:rFonts w:ascii="Times New Roman" w:hAnsi="Times New Roman"/>
+              </w:rPr>
+              <w:t>Automation and Computer Systems</w:t>
+            </w:r>
+          </w:p>
+          <w:p>
+            <w:pPr>
+              <w:spacing w:before="40" w:after="40"/>
+              <w:rPr>
+                <w:rFonts w:ascii="Times New Roman" w:hAnsi="Times New Roman"/>
+              </w:rPr>
+            </w:pPr>
+            <w:r>
+              <w:rPr>
+                <w:rFonts w:ascii="Times New Roman" w:hAnsi="Times New Roman"/>
+              </w:rPr>
+              <w:t>Kiev</w:t>
+            </w:r>
+            <w:r>
+              <w:rPr>
+                <w:rFonts w:ascii="Times New Roman" w:hAnsi="Times New Roman"/>
+              </w:rPr>
+              <w:t>, Ukraine</w:t>
+            </w:r>
+          </w:p>
+          <w:p>
+            <w:pPr>
+              <w:pStyle w:val="Duration"/>
+              <w:spacing w:before="40" w:after="40"/>
+              <w:rPr>
+                <w:rFonts w:ascii="Times New Roman" w:hAnsi="Times New Roman"/>
+                <w:color w:val="auto"/>
+              </w:rPr>
+            </w:pPr>
+            <w:r>
+              <w:rPr>
+                <w:rFonts w:ascii="Times New Roman" w:hAnsi="Times New Roman"/>
+                <w:color w:val="auto"/>
+              </w:rPr>
+              <w:t>2002-2005</w:t>
+            </w:r>
+          </w:p>
+          <w:p>
+            <w:pPr>
+              <w:pStyle w:val="2"/>
+              <w:spacing w:before="40" w:after="40"/>
+              <w:rPr>
+                <w:rFonts w:ascii="Times New Roman" w:hAnsi="Times New Roman"/>
+                <w:color w:val="auto"/>
+              </w:rPr>
+            </w:pPr>
+            <w:r>
+              <w:rPr>
+                <w:rFonts w:ascii="Times New Roman" w:hAnsi="Times New Roman"/>
+                <w:color w:val="auto"/>
+              </w:rPr>
+              <w:t>Kiev Energy College (with honors)</w:t>
+            </w:r>
+          </w:p>
+          <w:p>
+            <w:pPr>
+              <w:spacing w:before="40" w:after="40"/>
+              <w:rPr>
+                <w:rFonts w:ascii="Times New Roman" w:hAnsi="Times New Roman"/>
+              </w:rPr>
+            </w:pPr>
+            <w:r>
+              <w:rPr>
+                <w:rFonts w:ascii="Times New Roman" w:hAnsi="Times New Roman"/>
+              </w:rPr>
+              <w:t xml:space="preserve">Faculty of Automation thermal energy processes </w:t>
+            </w:r>
+          </w:p>
+          <w:p>
+            <w:pPr>
+              <w:spacing w:before="40" w:after="40"/>
+              <w:rPr>
+                <w:rFonts w:ascii="Times New Roman" w:hAnsi="Times New Roman"/>
+              </w:rPr>
+            </w:pPr>
+            <w:r>
+              <w:rPr>
+                <w:rFonts w:ascii="Times New Roman" w:hAnsi="Times New Roman"/>
+                <w:lang w:val="ru-RU"/>
+              </w:rPr>
+              <w:t>К</w:t>
+            </w:r>
+            <w:r>
+              <w:rPr>
+                <w:rFonts w:ascii="Times New Roman" w:hAnsi="Times New Roman"/>
+              </w:rPr>
+              <w:t>iev</w:t>
+            </w:r>
+            <w:r>
+              <w:rPr>
+                <w:rFonts w:ascii="Times New Roman" w:hAnsi="Times New Roman"/>
+              </w:rPr>
+              <w:t>, Ukraine</w:t>
+            </w:r>
+          </w:p>
+          <w:p>
+            <w:pPr>
+              <w:pStyle w:val="Duration"/>
+              <w:spacing w:before="40" w:after="40"/>
+              <w:rPr>
+                <w:rFonts w:ascii="Times New Roman" w:hAnsi="Times New Roman"/>
+                <w:color w:val="auto"/>
+                <w:lang w:val="ru-RU"/>
+              </w:rPr>
+            </w:pPr>
+            <w:r>
+              <w:rPr>
+                <w:rFonts w:ascii="Times New Roman" w:hAnsi="Times New Roman"/>
+                <w:color w:val="auto"/>
+              </w:rPr>
+              <w:t>1998-2002</w:t>
+            </w:r>
+          </w:p>
+          <w:p>
+            <w:pPr>
+              <w:pStyle w:val="1"/>
+              <w:rPr>
+                <w:rFonts w:ascii="Times New Roman" w:hAnsi="Times New Roman"/>
+                <w:color w:val="auto"/>
+                <w:sz w:val="28"/>
+                <w:szCs w:val="28"/>
+                <w:lang w:val="ru-RU"/>
+              </w:rPr>
+            </w:pPr>
+            <w:r>
+              <w:rPr>
+                <w:rFonts w:ascii="Times New Roman" w:hAnsi="Times New Roman"/>
+                <w:color w:val="auto"/>
+                <w:sz w:val="28"/>
+                <w:szCs w:val="28"/>
+              </w:rPr>
+              <w:t>LANGUAGE</w:t>
+            </w:r>
+          </w:p>
+          <w:p>
+            <w:pPr>
+              <w:numPr>
+                <w:ilvl w:val="0"/>
+                <w:numId w:val="1"/>
+              </w:numPr>
+              <w:rPr>
+                <w:rFonts w:ascii="Times New Roman" w:hAnsi="Times New Roman"/>
+                <w:lang w:val="ru-RU"/>
+              </w:rPr>
+            </w:pPr>
+            <w:r>
+              <w:rPr>
+                <w:rFonts w:ascii="Times New Roman" w:hAnsi="Times New Roman"/>
+                <w:lang w:val="ru-RU"/>
+              </w:rPr>
               <w:t>English</w:t>
             </w:r>
             <w:r>
@@ -1868,30 +1689,12 @@
               </w:rPr>
               <w:t>Intermediate.</w:t>
             </w:r>
-          </w:p>
-          <w:p>
-            <w:pPr>
-              <w:ind w:left="360"/>
-              <w:rPr>
-                <w:lang w:val="ru-RU"/>
-              </w:rPr>
-            </w:pPr>
           </w:p>
         </w:tc>
       </w:tr>
     </w:tbl>
-    <w:p>
-      <w:pPr>
-        <w:rPr>
-          <w:rFonts w:ascii="Times New Roman" w:hAnsi="Times New Roman"/>
-          <w:lang w:val="ru-RU"/>
-        </w:rPr>
-      </w:pPr>
-    </w:p>
     <w:p/>
     <w:sectPr>
-      <w:headerReference w:type="default" r:id="rId9"/>
-      <w:footerReference w:type="default" r:id="rId10"/>
       <w:pgSz w:w="12240" w:h="15840"/>
       <w:pgMar w:top="1152" w:right="1440" w:bottom="1276" w:left="1440" w:header="454" w:footer="340" w:gutter="0"/>
       <w:pgBorders w:zOrder="back" w:offsetFrom="page">
@@ -1926,77 +1729,6 @@
 </w:endnotes>
 </file>
 
-<file path=word/footer1.xml><?xml version="1.0" encoding="utf-8"?>
-<w:ftr xmlns:wpc="http://schemas.microsoft.com/office/word/2010/wordprocessingCanvas" xmlns:mc="http://schemas.openxmlformats.org/markup-compatibility/2006" xmlns:o="urn:schemas-microsoft-com:office:office" xmlns:r="http://schemas.openxmlformats.org/officeDocument/2006/relationships" xmlns:m="http://schemas.openxmlformats.org/officeDocument/2006/math" xmlns:v="urn:schemas-microsoft-com:vml" xmlns:wp14="http://schemas.microsoft.com/office/word/2010/wordprocessingDrawing" xmlns:wp="http://schemas.openxmlformats.org/drawingml/2006/wordprocessingDrawing" xmlns:w10="urn:schemas-microsoft-com:office:word" xmlns:w="http://schemas.openxmlformats.org/wordprocessingml/2006/main" xmlns:w14="http://schemas.microsoft.com/office/word/2010/wordml" xmlns:w15="http://schemas.microsoft.com/office/word/2012/wordml" xmlns:wpg="http://schemas.microsoft.com/office/word/2010/wordprocessingGroup" xmlns:wpi="http://schemas.microsoft.com/office/word/2010/wordprocessingInk" xmlns:wne="http://schemas.microsoft.com/office/word/2006/wordml" xmlns:wps="http://schemas.microsoft.com/office/word/2010/wordprocessingShape" mc:Ignorable="w14 w15 wp14">
-  <w:p>
-    <w:pPr>
-      <w:pStyle w:val="a5"/>
-      <w:rPr>
-        <w:rFonts w:ascii="Times New Roman" w:hAnsi="Times New Roman"/>
-        <w:lang w:val="uk-UA"/>
-      </w:rPr>
-    </w:pPr>
-  </w:p>
-  <w:p>
-    <w:pPr>
-      <w:pStyle w:val="a5"/>
-      <w:rPr>
-        <w:rFonts w:ascii="Times New Roman" w:hAnsi="Times New Roman"/>
-      </w:rPr>
-    </w:pPr>
-    <w:r>
-      <w:rPr>
-        <w:rFonts w:ascii="Times New Roman" w:hAnsi="Times New Roman"/>
-      </w:rPr>
-      <w:t>Kiev, Ukraine</w:t>
-    </w:r>
-  </w:p>
-  <w:p>
-    <w:pPr>
-      <w:pStyle w:val="a5"/>
-      <w:rPr>
-        <w:color w:val="26CBEC"/>
-        <w:u w:val="single"/>
-      </w:rPr>
-    </w:pPr>
-    <w:r>
-      <w:rPr>
-        <w:lang w:val="uk-UA"/>
-      </w:rPr>
-      <w:t>+3</w:t>
-    </w:r>
-    <w:r>
-      <w:t>(</w:t>
-    </w:r>
-    <w:r>
-      <w:rPr>
-        <w:rFonts w:ascii="Times New Roman" w:hAnsi="Times New Roman"/>
-      </w:rPr>
-      <w:t>067) 509 66 99</w:t>
-    </w:r>
-    <w:r>
-      <w:t xml:space="preserve"> | </w:t>
-    </w:r>
-    <w:hyperlink r:id="rId1" w:history="1">
-      <w:r>
-        <w:rPr>
-          <w:rStyle w:val="a7"/>
-        </w:rPr>
-        <w:t>mangerpavel@gmail.com</w:t>
-      </w:r>
-    </w:hyperlink>
-    <w:r>
-      <w:t xml:space="preserve"> | linkedin.com/in/</w:t>
-    </w:r>
-  </w:p>
-  <w:p>
-    <w:pPr>
-      <w:pStyle w:val="a5"/>
-    </w:pPr>
-  </w:p>
-</w:ftr>
-</file>
-
 <file path=word/footnotes.xml><?xml version="1.0" encoding="utf-8"?>
 <w:footnotes xmlns:wpc="http://schemas.microsoft.com/office/word/2010/wordprocessingCanvas" xmlns:mc="http://schemas.openxmlformats.org/markup-compatibility/2006" xmlns:o="urn:schemas-microsoft-com:office:office" xmlns:r="http://schemas.openxmlformats.org/officeDocument/2006/relationships" xmlns:m="http://schemas.openxmlformats.org/officeDocument/2006/math" xmlns:v="urn:schemas-microsoft-com:vml" xmlns:wp14="http://schemas.microsoft.com/office/word/2010/wordprocessingDrawing" xmlns:wp="http://schemas.openxmlformats.org/drawingml/2006/wordprocessingDrawing" xmlns:w10="urn:schemas-microsoft-com:office:word" xmlns:w="http://schemas.openxmlformats.org/wordprocessingml/2006/main" xmlns:w14="http://schemas.microsoft.com/office/word/2010/wordml" xmlns:w15="http://schemas.microsoft.com/office/word/2012/wordml" xmlns:wpg="http://schemas.microsoft.com/office/word/2010/wordprocessingGroup" xmlns:wpi="http://schemas.microsoft.com/office/word/2010/wordprocessingInk" xmlns:wne="http://schemas.microsoft.com/office/word/2006/wordml" xmlns:wps="http://schemas.microsoft.com/office/word/2010/wordprocessingShape" mc:Ignorable="w14 w15 wp14">
   <w:footnote w:type="separator" w:id="-1">
@@ -2016,80 +1748,6 @@
 </w:footnotes>
 </file>
 
-<file path=word/header1.xml><?xml version="1.0" encoding="utf-8"?>
-<w:hdr xmlns:wpc="http://schemas.microsoft.com/office/word/2010/wordprocessingCanvas" xmlns:mc="http://schemas.openxmlformats.org/markup-compatibility/2006" xmlns:o="urn:schemas-microsoft-com:office:office" xmlns:r="http://schemas.openxmlformats.org/officeDocument/2006/relationships" xmlns:m="http://schemas.openxmlformats.org/officeDocument/2006/math" xmlns:v="urn:schemas-microsoft-com:vml" xmlns:wp14="http://schemas.microsoft.com/office/word/2010/wordprocessingDrawing" xmlns:wp="http://schemas.openxmlformats.org/drawingml/2006/wordprocessingDrawing" xmlns:w10="urn:schemas-microsoft-com:office:word" xmlns:w="http://schemas.openxmlformats.org/wordprocessingml/2006/main" xmlns:w14="http://schemas.microsoft.com/office/word/2010/wordml" xmlns:w15="http://schemas.microsoft.com/office/word/2012/wordml" xmlns:wpg="http://schemas.microsoft.com/office/word/2010/wordprocessingGroup" xmlns:wpi="http://schemas.microsoft.com/office/word/2010/wordprocessingInk" xmlns:wne="http://schemas.microsoft.com/office/word/2006/wordml" xmlns:wps="http://schemas.microsoft.com/office/word/2010/wordprocessingShape" mc:Ignorable="w14 w15 wp14">
-  <w:p>
-    <w:pPr>
-      <w:pStyle w:val="a5"/>
-      <w:rPr>
-        <w:rFonts w:ascii="Times New Roman" w:hAnsi="Times New Roman"/>
-      </w:rPr>
-    </w:pPr>
-    <w:r>
-      <w:rPr>
-        <w:rFonts w:ascii="Times New Roman" w:hAnsi="Times New Roman"/>
-      </w:rPr>
-      <w:t>Kiev</w:t>
-    </w:r>
-    <w:r>
-      <w:rPr>
-        <w:rFonts w:ascii="Times New Roman" w:hAnsi="Times New Roman"/>
-      </w:rPr>
-      <w:t xml:space="preserve">, </w:t>
-    </w:r>
-    <w:r>
-      <w:rPr>
-        <w:rFonts w:ascii="Times New Roman" w:hAnsi="Times New Roman"/>
-      </w:rPr>
-      <w:t>Ukraine</w:t>
-    </w:r>
-  </w:p>
-  <w:p>
-    <w:pPr>
-      <w:pStyle w:val="a5"/>
-      <w:rPr>
-        <w:color w:val="26CBEC"/>
-        <w:u w:val="single"/>
-      </w:rPr>
-    </w:pPr>
-    <w:r>
-      <w:rPr>
-        <w:lang w:val="uk-UA"/>
-      </w:rPr>
-      <w:t>+3</w:t>
-    </w:r>
-    <w:r>
-      <w:t>(</w:t>
-    </w:r>
-    <w:r>
-      <w:rPr>
-        <w:rFonts w:ascii="Times New Roman" w:hAnsi="Times New Roman"/>
-      </w:rPr>
-      <w:t>067) 509 66 99</w:t>
-    </w:r>
-    <w:r>
-      <w:t xml:space="preserve"> | </w:t>
-    </w:r>
-    <w:hyperlink r:id="rId1" w:history="1">
-      <w:r>
-        <w:rPr>
-          <w:rStyle w:val="a7"/>
-        </w:rPr>
-        <w:t>mangerpavel@gmail.com</w:t>
-      </w:r>
-    </w:hyperlink>
-    <w:r>
-      <w:t xml:space="preserve"> | linkedin.com/in/</w:t>
-    </w:r>
-  </w:p>
-  <w:p>
-    <w:pPr>
-      <w:pStyle w:val="a3"/>
-    </w:pPr>
-  </w:p>
-</w:hdr>
-</file>
-
 <file path=word/numbering.xml><?xml version="1.0" encoding="utf-8"?>
 <w:numbering xmlns:wpc="http://schemas.microsoft.com/office/word/2010/wordprocessingCanvas" xmlns:mc="http://schemas.openxmlformats.org/markup-compatibility/2006" xmlns:o="urn:schemas-microsoft-com:office:office" xmlns:r="http://schemas.openxmlformats.org/officeDocument/2006/relationships" xmlns:m="http://schemas.openxmlformats.org/officeDocument/2006/math" xmlns:v="urn:schemas-microsoft-com:vml" xmlns:wp14="http://schemas.microsoft.com/office/word/2010/wordprocessingDrawing" xmlns:wp="http://schemas.openxmlformats.org/drawingml/2006/wordprocessingDrawing" xmlns:w10="urn:schemas-microsoft-com:office:word" xmlns:w="http://schemas.openxmlformats.org/wordprocessingml/2006/main" xmlns:w14="http://schemas.microsoft.com/office/word/2010/wordml" xmlns:w15="http://schemas.microsoft.com/office/word/2012/wordml" xmlns:wpg="http://schemas.microsoft.com/office/word/2010/wordprocessingGroup" xmlns:wpi="http://schemas.microsoft.com/office/word/2010/wordprocessingInk" xmlns:wne="http://schemas.microsoft.com/office/word/2006/wordml" xmlns:wps="http://schemas.microsoft.com/office/word/2010/wordprocessingShape" mc:Ignorable="w14 w15 wp14">
   <w:abstractNum w:abstractNumId="0" w15:restartNumberingAfterBreak="0">
@@ -2217,6 +1875,95 @@
     </w:lvl>
   </w:abstractNum>
   <w:abstractNum w:abstractNumId="2" w15:restartNumberingAfterBreak="0">
+    <w:nsid w:val="29DD3E71"/>
+    <w:multiLevelType w:val="hybridMultilevel"/>
+    <w:tmpl w:val="E80A6BFA"/>
+    <w:lvl w:ilvl="0" w:tplc="0419000F">
+      <w:start w:val="1"/>
+      <w:numFmt w:val="decimal"/>
+      <w:lvlText w:val="%1."/>
+      <w:lvlJc w:val="left"/>
+      <w:pPr>
+        <w:ind w:left="720" w:hanging="360"/>
+      </w:pPr>
+      <w:rPr>
+        <w:rFonts w:hint="default"/>
+      </w:rPr>
+    </w:lvl>
+    <w:lvl w:ilvl="1" w:tplc="04190019" w:tentative="1">
+      <w:start w:val="1"/>
+      <w:numFmt w:val="lowerLetter"/>
+      <w:lvlText w:val="%2."/>
+      <w:lvlJc w:val="left"/>
+      <w:pPr>
+        <w:ind w:left="1440" w:hanging="360"/>
+      </w:pPr>
+    </w:lvl>
+    <w:lvl w:ilvl="2" w:tplc="0419001B" w:tentative="1">
+      <w:start w:val="1"/>
+      <w:numFmt w:val="lowerRoman"/>
+      <w:lvlText w:val="%3."/>
+      <w:lvlJc w:val="right"/>
+      <w:pPr>
+        <w:ind w:left="2160" w:hanging="180"/>
+      </w:pPr>
+    </w:lvl>
+    <w:lvl w:ilvl="3" w:tplc="0419000F" w:tentative="1">
+      <w:start w:val="1"/>
+      <w:numFmt w:val="decimal"/>
+      <w:lvlText w:val="%4."/>
+      <w:lvlJc w:val="left"/>
+      <w:pPr>
+        <w:ind w:left="2880" w:hanging="360"/>
+      </w:pPr>
+    </w:lvl>
+    <w:lvl w:ilvl="4" w:tplc="04190019" w:tentative="1">
+      <w:start w:val="1"/>
+      <w:numFmt w:val="lowerLetter"/>
+      <w:lvlText w:val="%5."/>
+      <w:lvlJc w:val="left"/>
+      <w:pPr>
+        <w:ind w:left="3600" w:hanging="360"/>
+      </w:pPr>
+    </w:lvl>
+    <w:lvl w:ilvl="5" w:tplc="0419001B" w:tentative="1">
+      <w:start w:val="1"/>
+      <w:numFmt w:val="lowerRoman"/>
+      <w:lvlText w:val="%6."/>
+      <w:lvlJc w:val="right"/>
+      <w:pPr>
+        <w:ind w:left="4320" w:hanging="180"/>
+      </w:pPr>
+    </w:lvl>
+    <w:lvl w:ilvl="6" w:tplc="0419000F" w:tentative="1">
+      <w:start w:val="1"/>
+      <w:numFmt w:val="decimal"/>
+      <w:lvlText w:val="%7."/>
+      <w:lvlJc w:val="left"/>
+      <w:pPr>
+        <w:ind w:left="5040" w:hanging="360"/>
+      </w:pPr>
+    </w:lvl>
+    <w:lvl w:ilvl="7" w:tplc="04190019" w:tentative="1">
+      <w:start w:val="1"/>
+      <w:numFmt w:val="lowerLetter"/>
+      <w:lvlText w:val="%8."/>
+      <w:lvlJc w:val="left"/>
+      <w:pPr>
+        <w:ind w:left="5760" w:hanging="360"/>
+      </w:pPr>
+    </w:lvl>
+    <w:lvl w:ilvl="8" w:tplc="0419001B" w:tentative="1">
+      <w:start w:val="1"/>
+      <w:numFmt w:val="lowerRoman"/>
+      <w:lvlText w:val="%9."/>
+      <w:lvlJc w:val="right"/>
+      <w:pPr>
+        <w:ind w:left="6480" w:hanging="180"/>
+      </w:pPr>
+    </w:lvl>
+  </w:abstractNum>
+  <w:abstractNum w:abstractNumId="3" w15:restartNumberingAfterBreak="0">
     <w:nsid w:val="30F31E83"/>
     <w:multiLevelType w:val="hybridMultilevel"/>
     <w:tmpl w:val="89DC54F2"/>
@@ -2329,7 +2076,7 @@
       </w:rPr>
     </w:lvl>
   </w:abstractNum>
-  <w:abstractNum w:abstractNumId="3" w15:restartNumberingAfterBreak="0">
+  <w:abstractNum w:abstractNumId="4" w15:restartNumberingAfterBreak="0">
     <w:nsid w:val="41005CA3"/>
     <w:multiLevelType w:val="hybridMultilevel"/>
     <w:tmpl w:val="29F05310"/>
@@ -2442,7 +2189,7 @@
       </w:rPr>
     </w:lvl>
   </w:abstractNum>
-  <w:abstractNum w:abstractNumId="4" w15:restartNumberingAfterBreak="0">
+  <w:abstractNum w:abstractNumId="5" w15:restartNumberingAfterBreak="0">
     <w:nsid w:val="47350799"/>
     <w:multiLevelType w:val="hybridMultilevel"/>
     <w:tmpl w:val="2E827830"/>
@@ -2555,7 +2302,7 @@
       </w:rPr>
     </w:lvl>
   </w:abstractNum>
-  <w:abstractNum w:abstractNumId="5" w15:restartNumberingAfterBreak="0">
+  <w:abstractNum w:abstractNumId="6" w15:restartNumberingAfterBreak="0">
     <w:nsid w:val="6CAD6987"/>
     <w:multiLevelType w:val="hybridMultilevel"/>
     <w:tmpl w:val="1EA6420C"/>
@@ -2671,7 +2418,7 @@
       </w:rPr>
     </w:lvl>
   </w:abstractNum>
-  <w:abstractNum w:abstractNumId="6" w15:restartNumberingAfterBreak="0">
+  <w:abstractNum w:abstractNumId="7" w15:restartNumberingAfterBreak="0">
     <w:nsid w:val="79591D74"/>
     <w:multiLevelType w:val="hybridMultilevel"/>
     <w:tmpl w:val="68449584"/>
@@ -2785,16 +2532,16 @@
     </w:lvl>
   </w:abstractNum>
   <w:num w:numId="1">
-    <w:abstractNumId w:val="5"/>
+    <w:abstractNumId w:val="6"/>
   </w:num>
   <w:num w:numId="2">
-    <w:abstractNumId w:val="3"/>
+    <w:abstractNumId w:val="4"/>
   </w:num>
   <w:num w:numId="3">
-    <w:abstractNumId w:val="6"/>
+    <w:abstractNumId w:val="7"/>
   </w:num>
   <w:num w:numId="4">
-    <w:abstractNumId w:val="2"/>
+    <w:abstractNumId w:val="3"/>
   </w:num>
   <w:num w:numId="5">
     <w:abstractNumId w:val="0"/>
@@ -2812,10 +2559,13 @@
     </w:lvlOverride>
   </w:num>
   <w:num w:numId="6">
-    <w:abstractNumId w:val="4"/>
+    <w:abstractNumId w:val="5"/>
   </w:num>
   <w:num w:numId="7">
     <w:abstractNumId w:val="1"/>
+  </w:num>
+  <w:num w:numId="8">
+    <w:abstractNumId w:val="2"/>
   </w:num>
 </w:numbering>
 </file>
@@ -3265,7 +3015,6 @@
   <w:style w:type="character" w:default="1" w:styleId="a0">
     <w:name w:val="Default Paragraph Font"/>
     <w:uiPriority w:val="1"/>
-    <w:semiHidden/>
     <w:unhideWhenUsed/>
   </w:style>
   <w:style w:type="table" w:default="1" w:styleId="a1">
@@ -3517,6 +3266,47 @@
       <w:ind w:left="720"/>
       <w:contextualSpacing/>
     </w:pPr>
+  </w:style>
+  <w:style w:type="paragraph" w:styleId="ac">
+    <w:name w:val="Balloon Text"/>
+    <w:basedOn w:val="a"/>
+    <w:link w:val="ad"/>
+    <w:uiPriority w:val="99"/>
+    <w:semiHidden/>
+    <w:unhideWhenUsed/>
+    <w:rsid w:val="00236C2E"/>
+    <w:rPr>
+      <w:rFonts w:ascii="Segoe UI" w:hAnsi="Segoe UI" w:cs="Segoe UI"/>
+      <w:sz w:val="18"/>
+      <w:szCs w:val="18"/>
+    </w:rPr>
+  </w:style>
+  <w:style w:type="character" w:customStyle="1" w:styleId="ad">
+    <w:name w:val="Текст выноски Знак"/>
+    <w:basedOn w:val="a0"/>
+    <w:link w:val="ac"/>
+    <w:uiPriority w:val="99"/>
+    <w:semiHidden/>
+    <w:rsid w:val="00236C2E"/>
+    <w:rPr>
+      <w:rFonts w:ascii="Segoe UI" w:eastAsia="Calibri" w:hAnsi="Segoe UI" w:cs="Segoe UI"/>
+      <w:sz w:val="18"/>
+      <w:szCs w:val="18"/>
+      <w:lang w:val="en-US"/>
+    </w:rPr>
+  </w:style>
+  <w:style w:type="paragraph" w:styleId="ae">
+    <w:name w:val="No Spacing"/>
+    <w:uiPriority w:val="1"/>
+    <w:qFormat/>
+    <w:rsid w:val="00533A6D"/>
+    <w:pPr>
+      <w:spacing w:after="0" w:line="240" w:lineRule="auto"/>
+    </w:pPr>
+    <w:rPr>
+      <w:rFonts w:ascii="Franklin Gothic Book" w:eastAsia="Calibri" w:hAnsi="Franklin Gothic Book" w:cs="Times New Roman"/>
+      <w:lang w:val="en-US"/>
+    </w:rPr>
   </w:style>
 </w:styles>
 </file>
@@ -3780,4 +3570,16 @@
     </a:ext>
   </a:extLst>
 </a:theme>
+</file>
+
+<file path=customXml/item1.xml><?xml version="1.0" encoding="utf-8"?>
+<b:Sources xmlns:b="http://schemas.openxmlformats.org/officeDocument/2006/bibliography" xmlns="http://schemas.openxmlformats.org/officeDocument/2006/bibliography" SelectedStyle="\APASixthEditionOfficeOnline.xsl" StyleName="APA" Version="6"/>
+</file>
+
+<file path=customXml/itemProps1.xml><?xml version="1.0" encoding="utf-8"?>
+<ds:datastoreItem xmlns:ds="http://schemas.openxmlformats.org/officeDocument/2006/customXml" ds:itemID="{118C6222-F1B9-4651-B9ED-10A5D4A6CF82}">
+  <ds:schemaRefs>
+    <ds:schemaRef ds:uri="http://schemas.openxmlformats.org/officeDocument/2006/bibliography"/>
+  </ds:schemaRefs>
+</ds:datastoreItem>
 </file>
--- a/resume MangerPV_junior QA.docx
+++ b/resume MangerPV_junior QA.docx
@@ -39,11 +39,11 @@
             <v:path o:extrusionok="f" gradientshapeok="t" o:connecttype="rect"/>
             <o:lock v:ext="edit" aspectratio="t"/>
           </v:shapetype>
-          <v:shape id="_x0000_s1027" type="#_x0000_t75" style="position:absolute;left:0;text-align:left;margin-left:-408.7pt;margin-top:0;width:91.2pt;height:116.85pt;z-index:251659264;mso-position-horizontal:right;mso-position-horizontal-relative:margin;mso-position-vertical:top;mso-position-vertical-relative:margin">
+          <v:shape id="_x0000_s1027" type="#_x0000_t75" style="position:absolute;left:0;text-align:left;margin-left:-328.7pt;margin-top:0;width:91.2pt;height:116.85pt;z-index:251659264;mso-position-horizontal:right;mso-position-horizontal-relative:margin;mso-position-vertical:top;mso-position-vertical-relative:margin">
             <v:imagedata r:id="rId8" o:title=""/>
             <w10:wrap type="square" anchorx="margin" anchory="margin"/>
           </v:shape>
-          <o:OLEObject Type="Embed" ProgID="PBrush" ShapeID="_x0000_s1027" DrawAspect="Content" ObjectID="_1547534956" r:id="rId9"/>
+          <o:OLEObject Type="Embed" ProgID="PBrush" ShapeID="_x0000_s1027" DrawAspect="Content" ObjectID="_1548135253" r:id="rId9"/>
         </w:object>
       </w:r>
       <w:r>
@@ -247,6 +247,16 @@
         </w:rPr>
         <w:t>Junior QA</w:t>
       </w:r>
+      <w:r>
+        <w:rPr>
+          <w:rFonts w:ascii="Times New Roman" w:hAnsi="Times New Roman"/>
+          <w:sz w:val="40"/>
+          <w:szCs w:val="40"/>
+        </w:rPr>
+        <w:t xml:space="preserve"> Engineer</w:t>
+      </w:r>
+      <w:bookmarkStart w:id="0" w:name="_GoBack"/>
+      <w:bookmarkEnd w:id="0"/>
     </w:p>
     <w:p>
       <w:pPr>
@@ -716,15 +726,7 @@
                 <w:rFonts w:ascii="Times New Roman" w:hAnsi="Times New Roman"/>
                 <w:color w:val="auto"/>
               </w:rPr>
-              <w:t xml:space="preserve">Work with documentation </w:t>
-            </w:r>
-            <w:r>
-              <w:rPr>
-                <w:rStyle w:val="a9"/>
-                <w:rFonts w:ascii="Times New Roman" w:hAnsi="Times New Roman"/>
-                <w:color w:val="auto"/>
-              </w:rPr>
-              <w:t>equipment</w:t>
+              <w:t>Work with documentation equipment</w:t>
             </w:r>
           </w:p>
           <w:p>
@@ -749,7 +751,7 @@
                 <w:rFonts w:ascii="Times New Roman" w:hAnsi="Times New Roman"/>
                 <w:color w:val="auto"/>
               </w:rPr>
-              <w:t>Control all stages of two</w:t>
+              <w:t>Control all</w:t>
             </w:r>
             <w:r>
               <w:rPr>
@@ -757,6 +759,30 @@
                 <w:rFonts w:ascii="Times New Roman" w:hAnsi="Times New Roman"/>
                 <w:color w:val="auto"/>
               </w:rPr>
+              <w:t xml:space="preserve"> creation</w:t>
+            </w:r>
+            <w:r>
+              <w:rPr>
+                <w:rStyle w:val="a9"/>
+                <w:rFonts w:ascii="Times New Roman" w:hAnsi="Times New Roman"/>
+                <w:color w:val="auto"/>
+              </w:rPr>
+              <w:t xml:space="preserve"> stages of two</w:t>
+            </w:r>
+            <w:r>
+              <w:rPr>
+                <w:rStyle w:val="a9"/>
+                <w:rFonts w:ascii="Times New Roman" w:hAnsi="Times New Roman"/>
+                <w:color w:val="auto"/>
+              </w:rPr>
+              <w:t xml:space="preserve"> Company</w:t>
+            </w:r>
+            <w:r>
+              <w:rPr>
+                <w:rStyle w:val="a9"/>
+                <w:rFonts w:ascii="Times New Roman" w:hAnsi="Times New Roman"/>
+                <w:color w:val="auto"/>
+              </w:rPr>
               <w:t xml:space="preserve"> </w:t>
             </w:r>
             <w:r>
@@ -765,7 +791,7 @@
                 <w:rFonts w:ascii="Times New Roman" w:hAnsi="Times New Roman"/>
                 <w:color w:val="auto"/>
               </w:rPr>
-              <w:t>Websites Company</w:t>
+              <w:t>Websites</w:t>
             </w:r>
             <w:r>
               <w:rPr>
@@ -1217,19 +1243,7 @@
               <w:rPr>
                 <w:rFonts w:ascii="Times New Roman" w:hAnsi="Times New Roman"/>
               </w:rPr>
-              <w:t xml:space="preserve"> networks</w:t>
-            </w:r>
-            <w:r>
-              <w:rPr>
-                <w:rFonts w:ascii="Times New Roman" w:hAnsi="Times New Roman"/>
-              </w:rPr>
-              <w:t>,</w:t>
-            </w:r>
-            <w:r>
-              <w:rPr>
-                <w:rFonts w:ascii="Times New Roman" w:hAnsi="Times New Roman"/>
-              </w:rPr>
-              <w:t xml:space="preserve"> </w:t>
+              <w:t xml:space="preserve"> networks, </w:t>
             </w:r>
             <w:r>
               <w:rPr>
@@ -1262,16 +1276,8 @@
               <w:rPr>
                 <w:rFonts w:ascii="Times New Roman" w:hAnsi="Times New Roman"/>
               </w:rPr>
-              <w:t>VM,</w:t>
-            </w:r>
-            <w:r>
-              <w:rPr>
-                <w:rFonts w:ascii="Times New Roman" w:hAnsi="Times New Roman"/>
-              </w:rPr>
-              <w:t xml:space="preserve"> Windows, Ubuntu</w:t>
-            </w:r>
-            <w:bookmarkStart w:id="0" w:name="_GoBack"/>
-            <w:bookmarkEnd w:id="0"/>
+              <w:t>VM, Windows, Ubuntu</w:t>
+            </w:r>
           </w:p>
           <w:p>
             <w:pPr>
@@ -3015,6 +3021,7 @@
   <w:style w:type="character" w:default="1" w:styleId="a0">
     <w:name w:val="Default Paragraph Font"/>
     <w:uiPriority w:val="1"/>
+    <w:semiHidden/>
     <w:unhideWhenUsed/>
   </w:style>
   <w:style w:type="table" w:default="1" w:styleId="a1">
@@ -3577,7 +3584,7 @@
 </file>
 
 <file path=customXml/itemProps1.xml><?xml version="1.0" encoding="utf-8"?>
-<ds:datastoreItem xmlns:ds="http://schemas.openxmlformats.org/officeDocument/2006/customXml" ds:itemID="{118C6222-F1B9-4651-B9ED-10A5D4A6CF82}">
+<ds:datastoreItem xmlns:ds="http://schemas.openxmlformats.org/officeDocument/2006/customXml" ds:itemID="{E2CC56A4-BC28-4432-A2D0-FAE028B2FEFE}">
   <ds:schemaRefs>
     <ds:schemaRef ds:uri="http://schemas.openxmlformats.org/officeDocument/2006/bibliography"/>
   </ds:schemaRefs>

--- a/resume MangerPV_junior QA.docx
+++ b/resume MangerPV_junior QA.docx
@@ -39,11 +39,11 @@
             <v:path o:extrusionok="f" gradientshapeok="t" o:connecttype="rect"/>
             <o:lock v:ext="edit" aspectratio="t"/>
           </v:shapetype>
-          <v:shape id="_x0000_s1027" type="#_x0000_t75" style="position:absolute;left:0;text-align:left;margin-left:-328.7pt;margin-top:0;width:91.2pt;height:116.85pt;z-index:251659264;mso-position-horizontal:right;mso-position-horizontal-relative:margin;mso-position-vertical:top;mso-position-vertical-relative:margin">
+          <v:shape id="_x0000_s1027" type="#_x0000_t75" style="position:absolute;left:0;text-align:left;margin-left:-288.7pt;margin-top:0;width:91.2pt;height:116.85pt;z-index:251659264;mso-position-horizontal:right;mso-position-horizontal-relative:margin;mso-position-vertical:top;mso-position-vertical-relative:margin">
             <v:imagedata r:id="rId8" o:title=""/>
             <w10:wrap type="square" anchorx="margin" anchory="margin"/>
           </v:shape>
-          <o:OLEObject Type="Embed" ProgID="PBrush" ShapeID="_x0000_s1027" DrawAspect="Content" ObjectID="_1548135253" r:id="rId9"/>
+          <o:OLEObject Type="Embed" ProgID="PBrush" ShapeID="_x0000_s1027" DrawAspect="Content" ObjectID="_1548572105" r:id="rId9"/>
         </w:object>
       </w:r>
       <w:r>
@@ -255,8 +255,6 @@
         </w:rPr>
         <w:t xml:space="preserve"> Engineer</w:t>
       </w:r>
-      <w:bookmarkStart w:id="0" w:name="_GoBack"/>
-      <w:bookmarkEnd w:id="0"/>
     </w:p>
     <w:p>
       <w:pPr>
@@ -275,8 +273,8 @@
       </w:tblPr>
       <w:tblGrid>
         <w:gridCol w:w="4570"/>
-        <w:gridCol w:w="392"/>
-        <w:gridCol w:w="5244"/>
+        <w:gridCol w:w="108"/>
+        <w:gridCol w:w="5528"/>
       </w:tblGrid>
       <w:tr>
         <w:trPr>
@@ -913,7 +911,7 @@
         </w:tc>
         <w:tc>
           <w:tcPr>
-            <w:tcW w:w="392" w:type="dxa"/>
+            <w:tcW w:w="108" w:type="dxa"/>
             <w:shd w:val="clear" w:color="auto" w:fill="auto"/>
           </w:tcPr>
           <w:p>
@@ -926,7 +924,7 @@
         </w:tc>
         <w:tc>
           <w:tcPr>
-            <w:tcW w:w="5244" w:type="dxa"/>
+            <w:tcW w:w="5528" w:type="dxa"/>
             <w:shd w:val="clear" w:color="auto" w:fill="auto"/>
           </w:tcPr>
           <w:p>
@@ -1626,7 +1624,6 @@
               <w:rPr>
                 <w:rFonts w:ascii="Times New Roman" w:hAnsi="Times New Roman"/>
                 <w:color w:val="auto"/>
-                <w:lang w:val="ru-RU"/>
               </w:rPr>
             </w:pPr>
             <w:r>
@@ -1645,7 +1642,6 @@
                 <w:color w:val="auto"/>
                 <w:sz w:val="28"/>
                 <w:szCs w:val="28"/>
-                <w:lang w:val="ru-RU"/>
               </w:rPr>
             </w:pPr>
             <w:r>
@@ -1659,42 +1655,26 @@
             </w:r>
           </w:p>
           <w:p>
-            <w:pPr>
-              <w:numPr>
-                <w:ilvl w:val="0"/>
-                <w:numId w:val="1"/>
-              </w:numPr>
-              <w:rPr>
-                <w:rFonts w:ascii="Times New Roman" w:hAnsi="Times New Roman"/>
-                <w:lang w:val="ru-RU"/>
-              </w:rPr>
-            </w:pPr>
-            <w:r>
-              <w:rPr>
-                <w:rFonts w:ascii="Times New Roman" w:hAnsi="Times New Roman"/>
-                <w:lang w:val="ru-RU"/>
-              </w:rPr>
-              <w:t>English</w:t>
-            </w:r>
-            <w:r>
-              <w:rPr>
-                <w:rFonts w:ascii="Times New Roman" w:hAnsi="Times New Roman"/>
-                <w:lang w:val="ru-RU"/>
-              </w:rPr>
-              <w:t xml:space="preserve"> –</w:t>
-            </w:r>
-            <w:r>
-              <w:rPr>
-                <w:rFonts w:ascii="Times New Roman" w:hAnsi="Times New Roman"/>
-              </w:rPr>
-              <w:t xml:space="preserve"> Pre-</w:t>
-            </w:r>
-            <w:r>
-              <w:rPr>
-                <w:rFonts w:ascii="Times New Roman" w:hAnsi="Times New Roman"/>
-              </w:rPr>
-              <w:t>Intermediate.</w:t>
-            </w:r>
+            <w:r>
+              <w:rPr>
+                <w:rFonts w:ascii="Times New Roman" w:hAnsi="Times New Roman"/>
+              </w:rPr>
+              <w:t>English – limited working proficiency (reading and translation technical documentation</w:t>
+            </w:r>
+            <w:r>
+              <w:rPr>
+                <w:rFonts w:ascii="Times New Roman" w:hAnsi="Times New Roman"/>
+              </w:rPr>
+              <w:t>, writing letters, elementary speaking</w:t>
+            </w:r>
+            <w:r>
+              <w:rPr>
+                <w:rFonts w:ascii="Times New Roman" w:hAnsi="Times New Roman"/>
+              </w:rPr>
+              <w:t>)</w:t>
+            </w:r>
+            <w:bookmarkStart w:id="0" w:name="_GoBack"/>
+            <w:bookmarkEnd w:id="0"/>
           </w:p>
         </w:tc>
       </w:tr>
@@ -3584,7 +3564,7 @@
 </file>
 
 <file path=customXml/itemProps1.xml><?xml version="1.0" encoding="utf-8"?>
-<ds:datastoreItem xmlns:ds="http://schemas.openxmlformats.org/officeDocument/2006/customXml" ds:itemID="{E2CC56A4-BC28-4432-A2D0-FAE028B2FEFE}">
+<ds:datastoreItem xmlns:ds="http://schemas.openxmlformats.org/officeDocument/2006/customXml" ds:itemID="{0334025D-3E3D-4920-80EF-6559BDC7ABF1}">
   <ds:schemaRefs>
     <ds:schemaRef ds:uri="http://schemas.openxmlformats.org/officeDocument/2006/bibliography"/>
   </ds:schemaRefs>
